--- a/db/db_prefix_help.docx
+++ b/db/db_prefix_help.docx
@@ -258,18 +258,7 @@
           <w:sz w:val="20"/>
           <w:szCs w:val="20"/>
         </w:rPr>
-        <w:t xml:space="preserve"> </w:t>
-      </w:r>
-      <w:r>
-        <w:rPr>
-          <w:rFonts w:ascii="Courier New" w:eastAsia="Times New Roman" w:hAnsi="Courier New" w:cs="Courier New"/>
-          <w:b/>
-          <w:bCs/>
-          <w:color w:val="000000"/>
-          <w:sz w:val="20"/>
-          <w:szCs w:val="20"/>
-        </w:rPr>
-        <w:t>RF</w:t>
+        <w:t xml:space="preserve"> RF</w:t>
       </w:r>
       <w:r>
         <w:rPr>
@@ -731,16 +720,7 @@
           <w:sz w:val="20"/>
           <w:szCs w:val="20"/>
         </w:rPr>
-        <w:t>Billing Management</w:t>
-      </w:r>
-      <w:r>
-        <w:rPr>
-          <w:rFonts w:ascii="Courier New" w:eastAsia="Times New Roman" w:hAnsi="Courier New" w:cs="Courier New"/>
-          <w:color w:val="000000"/>
-          <w:sz w:val="20"/>
-          <w:szCs w:val="20"/>
-        </w:rPr>
-        <w:t xml:space="preserve">           </w:t>
+        <w:t xml:space="preserve">Billing Management           </w:t>
       </w:r>
       <w:r>
         <w:rPr>
@@ -872,25 +852,7 @@
           <w:sz w:val="20"/>
           <w:szCs w:val="20"/>
         </w:rPr>
-        <w:t xml:space="preserve">Logistic </w:t>
-      </w:r>
-      <w:r>
-        <w:rPr>
-          <w:rFonts w:ascii="Courier New" w:eastAsia="Times New Roman" w:hAnsi="Courier New" w:cs="Courier New"/>
-          <w:color w:val="000000"/>
-          <w:sz w:val="20"/>
-          <w:szCs w:val="20"/>
-        </w:rPr>
-        <w:t>Management</w:t>
-      </w:r>
-      <w:r>
-        <w:rPr>
-          <w:rFonts w:ascii="Courier New" w:eastAsia="Times New Roman" w:hAnsi="Courier New" w:cs="Courier New"/>
-          <w:color w:val="000000"/>
-          <w:sz w:val="20"/>
-          <w:szCs w:val="20"/>
-        </w:rPr>
-        <w:t xml:space="preserve">          </w:t>
+        <w:t xml:space="preserve">Logistic Management          </w:t>
       </w:r>
       <w:r>
         <w:rPr>
@@ -993,16 +955,25 @@
           <w:sz w:val="20"/>
           <w:szCs w:val="20"/>
         </w:rPr>
-        <w:t xml:space="preserve">Sales  </w:t>
-      </w:r>
-      <w:r>
-        <w:rPr>
-          <w:rFonts w:ascii="Courier New" w:eastAsia="Times New Roman" w:hAnsi="Courier New" w:cs="Courier New"/>
-          <w:color w:val="000000"/>
-          <w:sz w:val="20"/>
-          <w:szCs w:val="20"/>
-        </w:rPr>
-        <w:t xml:space="preserve">                      (i.e.: S_</w:t>
+        <w:t>Sales</w:t>
+      </w:r>
+      <w:r>
+        <w:rPr>
+          <w:rFonts w:ascii="Courier New" w:eastAsia="Times New Roman" w:hAnsi="Courier New" w:cs="Courier New"/>
+          <w:color w:val="000000"/>
+          <w:sz w:val="20"/>
+          <w:szCs w:val="20"/>
+        </w:rPr>
+        <w:t>/Marketing</w:t>
+      </w:r>
+      <w:r>
+        <w:rPr>
+          <w:rFonts w:ascii="Courier New" w:eastAsia="Times New Roman" w:hAnsi="Courier New" w:cs="Courier New"/>
+          <w:color w:val="000000"/>
+          <w:sz w:val="20"/>
+          <w:szCs w:val="20"/>
+        </w:rPr>
+        <w:t xml:space="preserve">              (i.e.: S_</w:t>
       </w:r>
       <w:r>
         <w:rPr>
@@ -1923,49 +1894,53 @@
       <w:r>
         <w:rPr>
           <w:rFonts w:ascii="Courier New" w:eastAsia="Times New Roman" w:hAnsi="Courier New" w:cs="Courier New"/>
-          <w:color w:val="000000"/>
-          <w:sz w:val="20"/>
-          <w:szCs w:val="20"/>
-        </w:rPr>
-        <w:t xml:space="preserve"> </w:t>
-      </w:r>
-      <w:r>
-        <w:rPr>
-          <w:rFonts w:ascii="Courier New" w:eastAsia="Times New Roman" w:hAnsi="Courier New" w:cs="Courier New"/>
-          <w:b/>
-          <w:bCs/>
-          <w:color w:val="000000"/>
-          <w:sz w:val="20"/>
-          <w:szCs w:val="20"/>
-        </w:rPr>
-        <w:t>I_</w:t>
-      </w:r>
-      <w:r>
-        <w:rPr>
-          <w:rFonts w:ascii="Courier New" w:eastAsia="Times New Roman" w:hAnsi="Courier New" w:cs="Courier New"/>
-          <w:color w:val="000000"/>
-          <w:sz w:val="20"/>
-          <w:szCs w:val="20"/>
-        </w:rPr>
-        <w:t xml:space="preserve">   : Import </w:t>
-      </w:r>
-      <w:r>
-        <w:rPr>
-          <w:rFonts w:ascii="Courier New" w:eastAsia="Times New Roman" w:hAnsi="Courier New" w:cs="Courier New"/>
-          <w:color w:val="000000"/>
-          <w:sz w:val="20"/>
-          <w:szCs w:val="20"/>
-        </w:rPr>
-        <w:t>Tables</w:t>
-      </w:r>
-      <w:r>
-        <w:rPr>
-          <w:rFonts w:ascii="Courier New" w:eastAsia="Times New Roman" w:hAnsi="Courier New" w:cs="Courier New"/>
-          <w:color w:val="000000"/>
-          <w:sz w:val="20"/>
-          <w:szCs w:val="20"/>
-        </w:rPr>
-        <w:t xml:space="preserve">                (i.e.: I_BPartner)</w:t>
+          <w:b/>
+          <w:bCs/>
+          <w:color w:val="000000"/>
+          <w:sz w:val="20"/>
+          <w:szCs w:val="20"/>
+        </w:rPr>
+        <w:t xml:space="preserve"> CM</w:t>
+      </w:r>
+      <w:r>
+        <w:rPr>
+          <w:rFonts w:ascii="Courier New" w:eastAsia="Times New Roman" w:hAnsi="Courier New" w:cs="Courier New"/>
+          <w:b/>
+          <w:bCs/>
+          <w:color w:val="000000"/>
+          <w:sz w:val="20"/>
+          <w:szCs w:val="20"/>
+        </w:rPr>
+        <w:t>_</w:t>
+      </w:r>
+      <w:r>
+        <w:rPr>
+          <w:rFonts w:ascii="Courier New" w:eastAsia="Times New Roman" w:hAnsi="Courier New" w:cs="Courier New"/>
+          <w:color w:val="000000"/>
+          <w:sz w:val="20"/>
+          <w:szCs w:val="20"/>
+        </w:rPr>
+        <w:t xml:space="preserve">  : </w:t>
+      </w:r>
+      <w:r>
+        <w:rPr>
+          <w:rFonts w:ascii="Courier New" w:eastAsia="Times New Roman" w:hAnsi="Courier New" w:cs="Courier New"/>
+          <w:color w:val="000000"/>
+          <w:sz w:val="20"/>
+          <w:szCs w:val="20"/>
+        </w:rPr>
+        <w:t xml:space="preserve">Collaboration Management     </w:t>
+      </w:r>
+      <w:bookmarkStart w:id="0" w:name="_GoBack"/>
+      <w:bookmarkEnd w:id="0"/>
+      <w:r>
+        <w:rPr>
+          <w:rFonts w:ascii="Courier New" w:eastAsia="Times New Roman" w:hAnsi="Courier New" w:cs="Courier New"/>
+          <w:color w:val="000000"/>
+          <w:sz w:val="20"/>
+          <w:szCs w:val="20"/>
+        </w:rPr>
+        <w:t>(i.e.: PA_Report)</w:t>
       </w:r>
     </w:p>
     <w:p>
@@ -2021,6 +1996,89 @@
           <w:sz w:val="20"/>
           <w:szCs w:val="20"/>
         </w:rPr>
+        <w:t>I_</w:t>
+      </w:r>
+      <w:r>
+        <w:rPr>
+          <w:rFonts w:ascii="Courier New" w:eastAsia="Times New Roman" w:hAnsi="Courier New" w:cs="Courier New"/>
+          <w:color w:val="000000"/>
+          <w:sz w:val="20"/>
+          <w:szCs w:val="20"/>
+        </w:rPr>
+        <w:t xml:space="preserve">   : Import </w:t>
+      </w:r>
+      <w:r>
+        <w:rPr>
+          <w:rFonts w:ascii="Courier New" w:eastAsia="Times New Roman" w:hAnsi="Courier New" w:cs="Courier New"/>
+          <w:color w:val="000000"/>
+          <w:sz w:val="20"/>
+          <w:szCs w:val="20"/>
+        </w:rPr>
+        <w:t>Tables</w:t>
+      </w:r>
+      <w:r>
+        <w:rPr>
+          <w:rFonts w:ascii="Courier New" w:eastAsia="Times New Roman" w:hAnsi="Courier New" w:cs="Courier New"/>
+          <w:color w:val="000000"/>
+          <w:sz w:val="20"/>
+          <w:szCs w:val="20"/>
+        </w:rPr>
+        <w:t xml:space="preserve">                (i.e.: I_BPartner)</w:t>
+      </w:r>
+    </w:p>
+    <w:p>
+      <w:pPr>
+        <w:pBdr>
+          <w:top w:val="dashed" w:sz="6" w:space="12" w:color="2F6FAB"/>
+          <w:left w:val="dashed" w:sz="6" w:space="12" w:color="2F6FAB"/>
+          <w:bottom w:val="dashed" w:sz="6" w:space="12" w:color="2F6FAB"/>
+          <w:right w:val="dashed" w:sz="6" w:space="12" w:color="2F6FAB"/>
+        </w:pBdr>
+        <w:shd w:val="clear" w:color="auto" w:fill="F9F9F9"/>
+        <w:tabs>
+          <w:tab w:val="left" w:pos="916"/>
+          <w:tab w:val="left" w:pos="1832"/>
+          <w:tab w:val="left" w:pos="2748"/>
+          <w:tab w:val="left" w:pos="3664"/>
+          <w:tab w:val="left" w:pos="4580"/>
+          <w:tab w:val="left" w:pos="5496"/>
+          <w:tab w:val="left" w:pos="6412"/>
+          <w:tab w:val="left" w:pos="7328"/>
+          <w:tab w:val="left" w:pos="8244"/>
+          <w:tab w:val="left" w:pos="9160"/>
+          <w:tab w:val="left" w:pos="10076"/>
+          <w:tab w:val="left" w:pos="10992"/>
+          <w:tab w:val="left" w:pos="11908"/>
+          <w:tab w:val="left" w:pos="12824"/>
+          <w:tab w:val="left" w:pos="13740"/>
+          <w:tab w:val="left" w:pos="14656"/>
+        </w:tabs>
+        <w:spacing w:after="0" w:line="264" w:lineRule="atLeast"/>
+        <w:rPr>
+          <w:rFonts w:ascii="Courier New" w:eastAsia="Times New Roman" w:hAnsi="Courier New" w:cs="Courier New"/>
+          <w:color w:val="000000"/>
+          <w:sz w:val="20"/>
+          <w:szCs w:val="20"/>
+        </w:rPr>
+      </w:pPr>
+      <w:r>
+        <w:rPr>
+          <w:rFonts w:ascii="Courier New" w:eastAsia="Times New Roman" w:hAnsi="Courier New" w:cs="Courier New"/>
+          <w:color w:val="000000"/>
+          <w:sz w:val="20"/>
+          <w:szCs w:val="20"/>
+        </w:rPr>
+        <w:t xml:space="preserve"> </w:t>
+      </w:r>
+      <w:r>
+        <w:rPr>
+          <w:rFonts w:ascii="Courier New" w:eastAsia="Times New Roman" w:hAnsi="Courier New" w:cs="Courier New"/>
+          <w:b/>
+          <w:bCs/>
+          <w:color w:val="000000"/>
+          <w:sz w:val="20"/>
+          <w:szCs w:val="20"/>
+        </w:rPr>
         <w:t>Z</w:t>
       </w:r>
       <w:r>
@@ -2078,10 +2136,10 @@
           <w:szCs w:val="36"/>
         </w:rPr>
       </w:pPr>
-      <w:bookmarkStart w:id="0" w:name="Prefixes_used_or_reserved_by_add-on_proj"/>
-      <w:bookmarkStart w:id="1" w:name="Special_Column_Suffix_.26_Prefix"/>
-      <w:bookmarkEnd w:id="0"/>
+      <w:bookmarkStart w:id="1" w:name="Prefixes_used_or_reserved_by_add-on_proj"/>
+      <w:bookmarkStart w:id="2" w:name="Special_Column_Suffix_.26_Prefix"/>
       <w:bookmarkEnd w:id="1"/>
+      <w:bookmarkEnd w:id="2"/>
       <w:r>
         <w:rPr>
           <w:rFonts w:ascii="Arial" w:eastAsia="Times New Roman" w:hAnsi="Arial" w:cs="Arial"/>
@@ -2318,8 +2376,8 @@
           <w:szCs w:val="36"/>
         </w:rPr>
       </w:pPr>
-      <w:bookmarkStart w:id="2" w:name="Some_Tips_about_Custom_Tables"/>
-      <w:bookmarkEnd w:id="2"/>
+      <w:bookmarkStart w:id="3" w:name="Some_Tips_about_Custom_Tables"/>
+      <w:bookmarkEnd w:id="3"/>
       <w:r>
         <w:rPr>
           <w:rFonts w:ascii="Arial" w:eastAsia="Times New Roman" w:hAnsi="Arial" w:cs="Arial"/>
@@ -2562,6 +2620,7 @@
           <w:sz w:val="19"/>
           <w:szCs w:val="19"/>
         </w:rPr>
+        <w:lastRenderedPageBreak/>
         <w:t>Value (the Key), Name, Description, Help</w:t>
       </w:r>
     </w:p>
@@ -2618,8 +2677,8 @@
           <w:szCs w:val="36"/>
         </w:rPr>
       </w:pPr>
-      <w:bookmarkStart w:id="3" w:name="About_References_.28Data_Types.29"/>
-      <w:bookmarkEnd w:id="3"/>
+      <w:bookmarkStart w:id="4" w:name="About_References_.28Data_Types.29"/>
+      <w:bookmarkEnd w:id="4"/>
       <w:r>
         <w:rPr>
           <w:rFonts w:ascii="Arial" w:eastAsia="Times New Roman" w:hAnsi="Arial" w:cs="Arial"/>
@@ -2990,8 +3049,8 @@
           <w:szCs w:val="36"/>
         </w:rPr>
       </w:pPr>
-      <w:bookmarkStart w:id="4" w:name="Some_Special_Columns"/>
-      <w:bookmarkEnd w:id="4"/>
+      <w:bookmarkStart w:id="5" w:name="Some_Special_Columns"/>
+      <w:bookmarkEnd w:id="5"/>
       <w:r>
         <w:rPr>
           <w:rFonts w:ascii="Arial" w:eastAsia="Times New Roman" w:hAnsi="Arial" w:cs="Arial"/>
@@ -3503,8 +3562,8 @@
           <w:szCs w:val="36"/>
         </w:rPr>
       </w:pPr>
-      <w:bookmarkStart w:id="5" w:name="Standard_Columns"/>
-      <w:bookmarkEnd w:id="5"/>
+      <w:bookmarkStart w:id="6" w:name="Standard_Columns"/>
+      <w:bookmarkEnd w:id="6"/>
       <w:r>
         <w:rPr>
           <w:rFonts w:ascii="Arial" w:eastAsia="Times New Roman" w:hAnsi="Arial" w:cs="Arial"/>
@@ -3567,6 +3626,7 @@
           <w:sz w:val="19"/>
           <w:szCs w:val="19"/>
         </w:rPr>
+        <w:lastRenderedPageBreak/>
         <w:t>Data Type: Number(10) NOT NULL</w:t>
       </w:r>
     </w:p>
@@ -3736,18 +3796,7 @@
           <w:sz w:val="19"/>
           <w:szCs w:val="19"/>
         </w:rPr>
-        <w:t>_</w:t>
-      </w:r>
-      <w:r>
-        <w:rPr>
-          <w:rFonts w:ascii="Arial" w:eastAsia="Times New Roman" w:hAnsi="Arial" w:cs="Arial"/>
-          <w:b/>
-          <w:bCs/>
-          <w:color w:val="000000"/>
-          <w:sz w:val="19"/>
-          <w:szCs w:val="19"/>
-        </w:rPr>
-        <w:t>Deleted</w:t>
+        <w:t>_Deleted</w:t>
       </w:r>
     </w:p>
     <w:p>
@@ -3933,8 +3982,8 @@
           <w:szCs w:val="19"/>
         </w:rPr>
       </w:pPr>
-      <w:bookmarkStart w:id="6" w:name="Common_column_use_in_master"/>
-      <w:bookmarkEnd w:id="6"/>
+      <w:bookmarkStart w:id="7" w:name="Common_column_use_in_master"/>
+      <w:bookmarkEnd w:id="7"/>
       <w:r>
         <w:rPr>
           <w:rFonts w:ascii="Arial" w:eastAsia="Times New Roman" w:hAnsi="Arial" w:cs="Arial"/>
@@ -4085,18 +4134,7 @@
           <w:sz w:val="19"/>
           <w:szCs w:val="19"/>
         </w:rPr>
-        <w:t>Deleted</w:t>
-      </w:r>
-      <w:r>
-        <w:rPr>
-          <w:rFonts w:ascii="Arial" w:eastAsia="Times New Roman" w:hAnsi="Arial" w:cs="Arial"/>
-          <w:b/>
-          <w:bCs/>
-          <w:color w:val="000000"/>
-          <w:sz w:val="19"/>
-          <w:szCs w:val="19"/>
-        </w:rPr>
-        <w:t>_At</w:t>
+        <w:t>Deleted_At</w:t>
       </w:r>
     </w:p>
     <w:p>
@@ -4150,20 +4188,7 @@
           <w:sz w:val="19"/>
           <w:szCs w:val="19"/>
         </w:rPr>
-        <w:t>Deleted</w:t>
-      </w:r>
-      <w:bookmarkStart w:id="7" w:name="_GoBack"/>
-      <w:bookmarkEnd w:id="7"/>
-      <w:r>
-        <w:rPr>
-          <w:rFonts w:ascii="Arial" w:eastAsia="Times New Roman" w:hAnsi="Arial" w:cs="Arial"/>
-          <w:b/>
-          <w:bCs/>
-          <w:color w:val="000000"/>
-          <w:sz w:val="19"/>
-          <w:szCs w:val="19"/>
-        </w:rPr>
-        <w:t>_</w:t>
+        <w:t>Deleted_</w:t>
       </w:r>
       <w:r>
         <w:rPr>

--- a/db/db_prefix_help.docx
+++ b/db/db_prefix_help.docx
@@ -1931,8 +1931,6 @@
         </w:rPr>
         <w:t xml:space="preserve">Collaboration Management     </w:t>
       </w:r>
-      <w:bookmarkStart w:id="0" w:name="_GoBack"/>
-      <w:bookmarkEnd w:id="0"/>
       <w:r>
         <w:rPr>
           <w:rFonts w:ascii="Courier New" w:eastAsia="Times New Roman" w:hAnsi="Courier New" w:cs="Courier New"/>
@@ -2061,9 +2059,277 @@
           <w:szCs w:val="20"/>
         </w:rPr>
       </w:pPr>
-      <w:r>
-        <w:rPr>
-          <w:rFonts w:ascii="Courier New" w:eastAsia="Times New Roman" w:hAnsi="Courier New" w:cs="Courier New"/>
+      <w:bookmarkStart w:id="0" w:name="Prefixes_used_or_reserved_by_add-on_proj"/>
+      <w:bookmarkStart w:id="1" w:name="Special_Column_Suffix_.26_Prefix"/>
+      <w:bookmarkEnd w:id="0"/>
+      <w:bookmarkEnd w:id="1"/>
+      <w:r>
+        <w:rPr>
+          <w:rFonts w:ascii="Courier New" w:eastAsia="Times New Roman" w:hAnsi="Courier New" w:cs="Courier New"/>
+          <w:b/>
+          <w:bCs/>
+          <w:color w:val="000000"/>
+          <w:sz w:val="20"/>
+          <w:szCs w:val="20"/>
+        </w:rPr>
+        <w:t xml:space="preserve"> W</w:t>
+      </w:r>
+      <w:r>
+        <w:rPr>
+          <w:rFonts w:ascii="Courier New" w:eastAsia="Times New Roman" w:hAnsi="Courier New" w:cs="Courier New"/>
+          <w:b/>
+          <w:bCs/>
+          <w:color w:val="000000"/>
+          <w:sz w:val="20"/>
+          <w:szCs w:val="20"/>
+        </w:rPr>
+        <w:t>_</w:t>
+      </w:r>
+      <w:r>
+        <w:rPr>
+          <w:rFonts w:ascii="Courier New" w:eastAsia="Times New Roman" w:hAnsi="Courier New" w:cs="Courier New"/>
+          <w:color w:val="000000"/>
+          <w:sz w:val="20"/>
+          <w:szCs w:val="20"/>
+        </w:rPr>
+        <w:t xml:space="preserve">   : </w:t>
+      </w:r>
+      <w:r>
+        <w:rPr>
+          <w:rFonts w:ascii="Courier New" w:eastAsia="Times New Roman" w:hAnsi="Courier New" w:cs="Courier New"/>
+          <w:color w:val="000000"/>
+          <w:sz w:val="20"/>
+          <w:szCs w:val="20"/>
+        </w:rPr>
+        <w:t xml:space="preserve">Website Table   </w:t>
+      </w:r>
+      <w:r>
+        <w:rPr>
+          <w:rFonts w:ascii="Courier New" w:eastAsia="Times New Roman" w:hAnsi="Courier New" w:cs="Courier New"/>
+          <w:color w:val="000000"/>
+          <w:sz w:val="20"/>
+          <w:szCs w:val="20"/>
+        </w:rPr>
+        <w:t xml:space="preserve">             (i.e.: </w:t>
+      </w:r>
+      <w:r>
+        <w:rPr>
+          <w:rFonts w:ascii="Courier New" w:eastAsia="Times New Roman" w:hAnsi="Courier New" w:cs="Courier New"/>
+          <w:color w:val="000000"/>
+          <w:sz w:val="20"/>
+          <w:szCs w:val="20"/>
+        </w:rPr>
+        <w:t>Z</w:t>
+      </w:r>
+      <w:r>
+        <w:rPr>
+          <w:rFonts w:ascii="Courier New" w:eastAsia="Times New Roman" w:hAnsi="Courier New" w:cs="Courier New"/>
+          <w:color w:val="000000"/>
+          <w:sz w:val="20"/>
+          <w:szCs w:val="20"/>
+        </w:rPr>
+        <w:t>_Report)</w:t>
+      </w:r>
+    </w:p>
+    <w:p>
+      <w:pPr>
+        <w:pBdr>
+          <w:top w:val="dashed" w:sz="6" w:space="12" w:color="2F6FAB"/>
+          <w:left w:val="dashed" w:sz="6" w:space="12" w:color="2F6FAB"/>
+          <w:bottom w:val="dashed" w:sz="6" w:space="12" w:color="2F6FAB"/>
+          <w:right w:val="dashed" w:sz="6" w:space="12" w:color="2F6FAB"/>
+        </w:pBdr>
+        <w:shd w:val="clear" w:color="auto" w:fill="F9F9F9"/>
+        <w:tabs>
+          <w:tab w:val="left" w:pos="916"/>
+          <w:tab w:val="left" w:pos="1832"/>
+          <w:tab w:val="left" w:pos="2748"/>
+          <w:tab w:val="left" w:pos="3664"/>
+          <w:tab w:val="left" w:pos="4580"/>
+          <w:tab w:val="left" w:pos="5496"/>
+          <w:tab w:val="left" w:pos="6412"/>
+          <w:tab w:val="left" w:pos="7328"/>
+          <w:tab w:val="left" w:pos="8244"/>
+          <w:tab w:val="left" w:pos="9160"/>
+          <w:tab w:val="left" w:pos="10076"/>
+          <w:tab w:val="left" w:pos="10992"/>
+          <w:tab w:val="left" w:pos="11908"/>
+          <w:tab w:val="left" w:pos="12824"/>
+          <w:tab w:val="left" w:pos="13740"/>
+          <w:tab w:val="left" w:pos="14656"/>
+        </w:tabs>
+        <w:spacing w:after="0" w:line="264" w:lineRule="atLeast"/>
+        <w:rPr>
+          <w:rFonts w:ascii="Courier New" w:eastAsia="Times New Roman" w:hAnsi="Courier New" w:cs="Courier New"/>
+          <w:color w:val="000000"/>
+          <w:sz w:val="20"/>
+          <w:szCs w:val="20"/>
+        </w:rPr>
+      </w:pPr>
+      <w:r>
+        <w:rPr>
+          <w:rFonts w:ascii="Courier New" w:eastAsia="Times New Roman" w:hAnsi="Courier New" w:cs="Courier New"/>
+          <w:b/>
+          <w:bCs/>
+          <w:color w:val="000000"/>
+          <w:sz w:val="20"/>
+          <w:szCs w:val="20"/>
+        </w:rPr>
+        <w:t xml:space="preserve"> PNT</w:t>
+      </w:r>
+      <w:r>
+        <w:rPr>
+          <w:rFonts w:ascii="Courier New" w:eastAsia="Times New Roman" w:hAnsi="Courier New" w:cs="Courier New"/>
+          <w:b/>
+          <w:bCs/>
+          <w:color w:val="000000"/>
+          <w:sz w:val="20"/>
+          <w:szCs w:val="20"/>
+        </w:rPr>
+        <w:t>_</w:t>
+      </w:r>
+      <w:r>
+        <w:rPr>
+          <w:rFonts w:ascii="Courier New" w:eastAsia="Times New Roman" w:hAnsi="Courier New" w:cs="Courier New"/>
+          <w:color w:val="000000"/>
+          <w:sz w:val="20"/>
+          <w:szCs w:val="20"/>
+        </w:rPr>
+        <w:t xml:space="preserve"> </w:t>
+      </w:r>
+      <w:r>
+        <w:rPr>
+          <w:rFonts w:ascii="Courier New" w:eastAsia="Times New Roman" w:hAnsi="Courier New" w:cs="Courier New"/>
+          <w:color w:val="000000"/>
+          <w:sz w:val="20"/>
+          <w:szCs w:val="20"/>
+        </w:rPr>
+        <w:t xml:space="preserve">: </w:t>
+      </w:r>
+      <w:r>
+        <w:rPr>
+          <w:rFonts w:ascii="Courier New" w:eastAsia="Times New Roman" w:hAnsi="Courier New" w:cs="Courier New"/>
+          <w:color w:val="000000"/>
+          <w:sz w:val="20"/>
+          <w:szCs w:val="20"/>
+        </w:rPr>
+        <w:t>Points of shopping</w:t>
+      </w:r>
+      <w:r>
+        <w:rPr>
+          <w:rFonts w:ascii="Courier New" w:eastAsia="Times New Roman" w:hAnsi="Courier New" w:cs="Courier New"/>
+          <w:color w:val="000000"/>
+          <w:sz w:val="20"/>
+          <w:szCs w:val="20"/>
+        </w:rPr>
+        <w:t xml:space="preserve">   </w:t>
+      </w:r>
+      <w:r>
+        <w:rPr>
+          <w:rFonts w:ascii="Courier New" w:eastAsia="Times New Roman" w:hAnsi="Courier New" w:cs="Courier New"/>
+          <w:color w:val="000000"/>
+          <w:sz w:val="20"/>
+          <w:szCs w:val="20"/>
+        </w:rPr>
+        <w:t xml:space="preserve">        </w:t>
+      </w:r>
+      <w:r>
+        <w:rPr>
+          <w:rFonts w:ascii="Courier New" w:eastAsia="Times New Roman" w:hAnsi="Courier New" w:cs="Courier New"/>
+          <w:color w:val="000000"/>
+          <w:sz w:val="20"/>
+          <w:szCs w:val="20"/>
+        </w:rPr>
+        <w:t xml:space="preserve">(i.e.: </w:t>
+      </w:r>
+      <w:r>
+        <w:rPr>
+          <w:rFonts w:ascii="Courier New" w:eastAsia="Times New Roman" w:hAnsi="Courier New" w:cs="Courier New"/>
+          <w:color w:val="000000"/>
+          <w:sz w:val="20"/>
+          <w:szCs w:val="20"/>
+        </w:rPr>
+        <w:t>PNT</w:t>
+      </w:r>
+      <w:r>
+        <w:rPr>
+          <w:rFonts w:ascii="Courier New" w:eastAsia="Times New Roman" w:hAnsi="Courier New" w:cs="Courier New"/>
+          <w:color w:val="000000"/>
+          <w:sz w:val="20"/>
+          <w:szCs w:val="20"/>
+        </w:rPr>
+        <w:t>_</w:t>
+      </w:r>
+      <w:r>
+        <w:rPr>
+          <w:rFonts w:ascii="Courier New" w:eastAsia="Times New Roman" w:hAnsi="Courier New" w:cs="Courier New"/>
+          <w:color w:val="000000"/>
+          <w:sz w:val="20"/>
+          <w:szCs w:val="20"/>
+        </w:rPr>
+        <w:t>Co</w:t>
+      </w:r>
+      <w:bookmarkStart w:id="2" w:name="_GoBack"/>
+      <w:bookmarkEnd w:id="2"/>
+      <w:r>
+        <w:rPr>
+          <w:rFonts w:ascii="Courier New" w:eastAsia="Times New Roman" w:hAnsi="Courier New" w:cs="Courier New"/>
+          <w:color w:val="000000"/>
+          <w:sz w:val="20"/>
+          <w:szCs w:val="20"/>
+        </w:rPr>
+        <w:t>upon</w:t>
+      </w:r>
+      <w:r>
+        <w:rPr>
+          <w:rFonts w:ascii="Courier New" w:eastAsia="Times New Roman" w:hAnsi="Courier New" w:cs="Courier New"/>
+          <w:color w:val="000000"/>
+          <w:sz w:val="20"/>
+          <w:szCs w:val="20"/>
+        </w:rPr>
+        <w:t>)</w:t>
+      </w:r>
+    </w:p>
+    <w:p>
+      <w:pPr>
+        <w:pBdr>
+          <w:top w:val="dashed" w:sz="6" w:space="12" w:color="2F6FAB"/>
+          <w:left w:val="dashed" w:sz="6" w:space="12" w:color="2F6FAB"/>
+          <w:bottom w:val="dashed" w:sz="6" w:space="12" w:color="2F6FAB"/>
+          <w:right w:val="dashed" w:sz="6" w:space="12" w:color="2F6FAB"/>
+        </w:pBdr>
+        <w:shd w:val="clear" w:color="auto" w:fill="F9F9F9"/>
+        <w:tabs>
+          <w:tab w:val="left" w:pos="916"/>
+          <w:tab w:val="left" w:pos="1832"/>
+          <w:tab w:val="left" w:pos="2748"/>
+          <w:tab w:val="left" w:pos="3664"/>
+          <w:tab w:val="left" w:pos="4580"/>
+          <w:tab w:val="left" w:pos="5496"/>
+          <w:tab w:val="left" w:pos="6412"/>
+          <w:tab w:val="left" w:pos="7328"/>
+          <w:tab w:val="left" w:pos="8244"/>
+          <w:tab w:val="left" w:pos="9160"/>
+          <w:tab w:val="left" w:pos="10076"/>
+          <w:tab w:val="left" w:pos="10992"/>
+          <w:tab w:val="left" w:pos="11908"/>
+          <w:tab w:val="left" w:pos="12824"/>
+          <w:tab w:val="left" w:pos="13740"/>
+          <w:tab w:val="left" w:pos="14656"/>
+        </w:tabs>
+        <w:spacing w:after="0" w:line="264" w:lineRule="atLeast"/>
+        <w:rPr>
+          <w:rFonts w:ascii="Courier New" w:eastAsia="Times New Roman" w:hAnsi="Courier New" w:cs="Courier New"/>
+          <w:color w:val="000000"/>
+          <w:sz w:val="20"/>
+          <w:szCs w:val="20"/>
+        </w:rPr>
+      </w:pPr>
+      <w:r>
+        <w:rPr>
+          <w:rFonts w:ascii="Courier New" w:eastAsia="Times New Roman" w:hAnsi="Courier New" w:cs="Courier New"/>
+          <w:b/>
+          <w:bCs/>
           <w:color w:val="000000"/>
           <w:sz w:val="20"/>
           <w:szCs w:val="20"/>
@@ -2136,10 +2402,6 @@
           <w:szCs w:val="36"/>
         </w:rPr>
       </w:pPr>
-      <w:bookmarkStart w:id="1" w:name="Prefixes_used_or_reserved_by_add-on_proj"/>
-      <w:bookmarkStart w:id="2" w:name="Special_Column_Suffix_.26_Prefix"/>
-      <w:bookmarkEnd w:id="1"/>
-      <w:bookmarkEnd w:id="2"/>
       <w:r>
         <w:rPr>
           <w:rFonts w:ascii="Arial" w:eastAsia="Times New Roman" w:hAnsi="Arial" w:cs="Arial"/>
@@ -2620,7 +2882,6 @@
           <w:sz w:val="19"/>
           <w:szCs w:val="19"/>
         </w:rPr>
-        <w:lastRenderedPageBreak/>
         <w:t>Value (the Key), Name, Description, Help</w:t>
       </w:r>
     </w:p>
@@ -3626,7 +3887,6 @@
           <w:sz w:val="19"/>
           <w:szCs w:val="19"/>
         </w:rPr>
-        <w:lastRenderedPageBreak/>
         <w:t>Data Type: Number(10) NOT NULL</w:t>
       </w:r>
     </w:p>

--- a/db/db_prefix_help.docx
+++ b/db/db_prefix_help.docx
@@ -49,6 +49,7 @@
         </w:rPr>
         <w:t xml:space="preserve">When you open the </w:t>
       </w:r>
+      <w:proofErr w:type="spellStart"/>
       <w:r>
         <w:rPr>
           <w:rFonts w:ascii="Arial" w:eastAsia="Times New Roman" w:hAnsi="Arial" w:cs="Arial"/>
@@ -65,7 +66,37 @@
           <w:sz w:val="19"/>
           <w:szCs w:val="19"/>
         </w:rPr>
-        <w:t>'s database you can see many tables prefixes. What is each one?</w:t>
+        <w:t>'s</w:t>
+      </w:r>
+      <w:proofErr w:type="spellEnd"/>
+      <w:r>
+        <w:rPr>
+          <w:rFonts w:ascii="Arial" w:eastAsia="Times New Roman" w:hAnsi="Arial" w:cs="Arial"/>
+          <w:color w:val="000000"/>
+          <w:sz w:val="19"/>
+          <w:szCs w:val="19"/>
+        </w:rPr>
+        <w:t xml:space="preserve"> database you can see many </w:t>
+      </w:r>
+      <w:proofErr w:type="gramStart"/>
+      <w:r>
+        <w:rPr>
+          <w:rFonts w:ascii="Arial" w:eastAsia="Times New Roman" w:hAnsi="Arial" w:cs="Arial"/>
+          <w:color w:val="000000"/>
+          <w:sz w:val="19"/>
+          <w:szCs w:val="19"/>
+        </w:rPr>
+        <w:t>tables</w:t>
+      </w:r>
+      <w:proofErr w:type="gramEnd"/>
+      <w:r>
+        <w:rPr>
+          <w:rFonts w:ascii="Arial" w:eastAsia="Times New Roman" w:hAnsi="Arial" w:cs="Arial"/>
+          <w:color w:val="000000"/>
+          <w:sz w:val="19"/>
+          <w:szCs w:val="19"/>
+        </w:rPr>
+        <w:t xml:space="preserve"> prefixes. What is each one?</w:t>
       </w:r>
     </w:p>
     <w:p>
@@ -194,7 +225,17 @@
           <w:sz w:val="20"/>
           <w:szCs w:val="20"/>
         </w:rPr>
-        <w:t xml:space="preserve">           (i.e.: A_</w:t>
+        <w:t xml:space="preserve">           (i.e.: </w:t>
+      </w:r>
+      <w:proofErr w:type="spellStart"/>
+      <w:r>
+        <w:rPr>
+          <w:rFonts w:ascii="Courier New" w:eastAsia="Times New Roman" w:hAnsi="Courier New" w:cs="Courier New"/>
+          <w:color w:val="000000"/>
+          <w:sz w:val="20"/>
+          <w:szCs w:val="20"/>
+        </w:rPr>
+        <w:t>A_</w:t>
       </w:r>
       <w:r>
         <w:rPr>
@@ -205,6 +246,7 @@
         </w:rPr>
         <w:t>Users</w:t>
       </w:r>
+      <w:proofErr w:type="spellEnd"/>
       <w:r>
         <w:rPr>
           <w:rFonts w:ascii="Courier New" w:eastAsia="Times New Roman" w:hAnsi="Courier New" w:cs="Courier New"/>
@@ -260,6 +302,7 @@
         </w:rPr>
         <w:t xml:space="preserve"> RF</w:t>
       </w:r>
+      <w:proofErr w:type="gramStart"/>
       <w:r>
         <w:rPr>
           <w:rFonts w:ascii="Courier New" w:eastAsia="Times New Roman" w:hAnsi="Courier New" w:cs="Courier New"/>
@@ -287,7 +330,17 @@
           <w:sz w:val="20"/>
           <w:szCs w:val="20"/>
         </w:rPr>
-        <w:t xml:space="preserve">: </w:t>
+        <w:t>:</w:t>
+      </w:r>
+      <w:proofErr w:type="gramEnd"/>
+      <w:r>
+        <w:rPr>
+          <w:rFonts w:ascii="Courier New" w:eastAsia="Times New Roman" w:hAnsi="Courier New" w:cs="Courier New"/>
+          <w:color w:val="000000"/>
+          <w:sz w:val="20"/>
+          <w:szCs w:val="20"/>
+        </w:rPr>
+        <w:t xml:space="preserve"> </w:t>
       </w:r>
       <w:r>
         <w:rPr>
@@ -325,6 +378,7 @@
         </w:rPr>
         <w:t xml:space="preserve">i.e.: </w:t>
       </w:r>
+      <w:proofErr w:type="spellStart"/>
       <w:r>
         <w:rPr>
           <w:rFonts w:ascii="Courier New" w:eastAsia="Times New Roman" w:hAnsi="Courier New" w:cs="Courier New"/>
@@ -352,6 +406,7 @@
         </w:rPr>
         <w:t>Country</w:t>
       </w:r>
+      <w:proofErr w:type="spellEnd"/>
       <w:r>
         <w:rPr>
           <w:rFonts w:ascii="Courier New" w:eastAsia="Times New Roman" w:hAnsi="Courier New" w:cs="Courier New"/>
@@ -476,6 +531,7 @@
         </w:rPr>
         <w:t xml:space="preserve">(i.e.: </w:t>
       </w:r>
+      <w:proofErr w:type="spellStart"/>
       <w:r>
         <w:rPr>
           <w:rFonts w:ascii="Courier New" w:eastAsia="Times New Roman" w:hAnsi="Courier New" w:cs="Courier New"/>
@@ -485,6 +541,7 @@
         </w:rPr>
         <w:t>C_BusinessPartner</w:t>
       </w:r>
+      <w:proofErr w:type="spellEnd"/>
       <w:r>
         <w:rPr>
           <w:rFonts w:ascii="Courier New" w:eastAsia="Times New Roman" w:hAnsi="Courier New" w:cs="Courier New"/>
@@ -552,6 +609,7 @@
         </w:rPr>
         <w:t>CR</w:t>
       </w:r>
+      <w:proofErr w:type="gramStart"/>
       <w:r>
         <w:rPr>
           <w:rFonts w:ascii="Courier New" w:eastAsia="Times New Roman" w:hAnsi="Courier New" w:cs="Courier New"/>
@@ -570,7 +628,17 @@
           <w:sz w:val="20"/>
           <w:szCs w:val="20"/>
         </w:rPr>
-        <w:t xml:space="preserve">  : </w:t>
+        <w:t xml:space="preserve">  :</w:t>
+      </w:r>
+      <w:proofErr w:type="gramEnd"/>
+      <w:r>
+        <w:rPr>
+          <w:rFonts w:ascii="Courier New" w:eastAsia="Times New Roman" w:hAnsi="Courier New" w:cs="Courier New"/>
+          <w:color w:val="000000"/>
+          <w:sz w:val="20"/>
+          <w:szCs w:val="20"/>
+        </w:rPr>
+        <w:t xml:space="preserve"> </w:t>
       </w:r>
       <w:r>
         <w:rPr>
@@ -973,7 +1041,17 @@
           <w:sz w:val="20"/>
           <w:szCs w:val="20"/>
         </w:rPr>
-        <w:t xml:space="preserve">              (i.e.: S_</w:t>
+        <w:t xml:space="preserve">              (i.e.: </w:t>
+      </w:r>
+      <w:proofErr w:type="spellStart"/>
+      <w:r>
+        <w:rPr>
+          <w:rFonts w:ascii="Courier New" w:eastAsia="Times New Roman" w:hAnsi="Courier New" w:cs="Courier New"/>
+          <w:color w:val="000000"/>
+          <w:sz w:val="20"/>
+          <w:szCs w:val="20"/>
+        </w:rPr>
+        <w:t>S_</w:t>
       </w:r>
       <w:r>
         <w:rPr>
@@ -984,6 +1062,7 @@
         </w:rPr>
         <w:t>Order</w:t>
       </w:r>
+      <w:proofErr w:type="spellEnd"/>
       <w:r>
         <w:rPr>
           <w:rFonts w:ascii="Courier New" w:eastAsia="Times New Roman" w:hAnsi="Courier New" w:cs="Courier New"/>
@@ -1056,7 +1135,27 @@
           <w:sz w:val="20"/>
           <w:szCs w:val="20"/>
         </w:rPr>
-        <w:t xml:space="preserve">   : Requests                     (i.e.: R_Request)</w:t>
+        <w:t xml:space="preserve">   : Requests                     (i.e.: </w:t>
+      </w:r>
+      <w:proofErr w:type="spellStart"/>
+      <w:r>
+        <w:rPr>
+          <w:rFonts w:ascii="Courier New" w:eastAsia="Times New Roman" w:hAnsi="Courier New" w:cs="Courier New"/>
+          <w:color w:val="000000"/>
+          <w:sz w:val="20"/>
+          <w:szCs w:val="20"/>
+        </w:rPr>
+        <w:t>R_Request</w:t>
+      </w:r>
+      <w:proofErr w:type="spellEnd"/>
+      <w:r>
+        <w:rPr>
+          <w:rFonts w:ascii="Courier New" w:eastAsia="Times New Roman" w:hAnsi="Courier New" w:cs="Courier New"/>
+          <w:color w:val="000000"/>
+          <w:sz w:val="20"/>
+          <w:szCs w:val="20"/>
+        </w:rPr>
+        <w:t>)</w:t>
       </w:r>
     </w:p>
     <w:p>
@@ -1159,7 +1258,17 @@
           <w:sz w:val="20"/>
           <w:szCs w:val="20"/>
         </w:rPr>
-        <w:t xml:space="preserve">         (i.e.: P_</w:t>
+        <w:t xml:space="preserve">         (i.e.: </w:t>
+      </w:r>
+      <w:proofErr w:type="spellStart"/>
+      <w:r>
+        <w:rPr>
+          <w:rFonts w:ascii="Courier New" w:eastAsia="Times New Roman" w:hAnsi="Courier New" w:cs="Courier New"/>
+          <w:color w:val="000000"/>
+          <w:sz w:val="20"/>
+          <w:szCs w:val="20"/>
+        </w:rPr>
+        <w:t>P_</w:t>
       </w:r>
       <w:r>
         <w:rPr>
@@ -1170,6 +1279,7 @@
         </w:rPr>
         <w:t>Order</w:t>
       </w:r>
+      <w:proofErr w:type="spellEnd"/>
       <w:r>
         <w:rPr>
           <w:rFonts w:ascii="Courier New" w:eastAsia="Times New Roman" w:hAnsi="Courier New" w:cs="Courier New"/>
@@ -1244,7 +1354,27 @@
           <w:sz w:val="20"/>
           <w:szCs w:val="20"/>
         </w:rPr>
-        <w:t xml:space="preserve">   : Material Management          (i.e.: M_Cost)</w:t>
+        <w:t xml:space="preserve">   : Material Management          (i.e.: </w:t>
+      </w:r>
+      <w:proofErr w:type="spellStart"/>
+      <w:r>
+        <w:rPr>
+          <w:rFonts w:ascii="Courier New" w:eastAsia="Times New Roman" w:hAnsi="Courier New" w:cs="Courier New"/>
+          <w:color w:val="000000"/>
+          <w:sz w:val="20"/>
+          <w:szCs w:val="20"/>
+        </w:rPr>
+        <w:t>M_Cost</w:t>
+      </w:r>
+      <w:proofErr w:type="spellEnd"/>
+      <w:r>
+        <w:rPr>
+          <w:rFonts w:ascii="Courier New" w:eastAsia="Times New Roman" w:hAnsi="Courier New" w:cs="Courier New"/>
+          <w:color w:val="000000"/>
+          <w:sz w:val="20"/>
+          <w:szCs w:val="20"/>
+        </w:rPr>
+        <w:t>)</w:t>
       </w:r>
     </w:p>
     <w:p>
@@ -1302,6 +1432,7 @@
         </w:rPr>
         <w:t>FA</w:t>
       </w:r>
+      <w:proofErr w:type="gramStart"/>
       <w:r>
         <w:rPr>
           <w:rFonts w:ascii="Courier New" w:eastAsia="Times New Roman" w:hAnsi="Courier New" w:cs="Courier New"/>
@@ -1320,7 +1451,17 @@
           <w:sz w:val="20"/>
           <w:szCs w:val="20"/>
         </w:rPr>
-        <w:t xml:space="preserve">  : </w:t>
+        <w:t xml:space="preserve">  :</w:t>
+      </w:r>
+      <w:proofErr w:type="gramEnd"/>
+      <w:r>
+        <w:rPr>
+          <w:rFonts w:ascii="Courier New" w:eastAsia="Times New Roman" w:hAnsi="Courier New" w:cs="Courier New"/>
+          <w:color w:val="000000"/>
+          <w:sz w:val="20"/>
+          <w:szCs w:val="20"/>
+        </w:rPr>
+        <w:t xml:space="preserve"> </w:t>
       </w:r>
       <w:r>
         <w:rPr>
@@ -1340,6 +1481,7 @@
         </w:rPr>
         <w:t xml:space="preserve">         (i.e.: </w:t>
       </w:r>
+      <w:proofErr w:type="spellStart"/>
       <w:r>
         <w:rPr>
           <w:rFonts w:ascii="Courier New" w:eastAsia="Times New Roman" w:hAnsi="Courier New" w:cs="Courier New"/>
@@ -1356,7 +1498,17 @@
           <w:sz w:val="20"/>
           <w:szCs w:val="20"/>
         </w:rPr>
-        <w:t>_Journal)</w:t>
+        <w:t>_Journal</w:t>
+      </w:r>
+      <w:proofErr w:type="spellEnd"/>
+      <w:r>
+        <w:rPr>
+          <w:rFonts w:ascii="Courier New" w:eastAsia="Times New Roman" w:hAnsi="Courier New" w:cs="Courier New"/>
+          <w:color w:val="000000"/>
+          <w:sz w:val="20"/>
+          <w:szCs w:val="20"/>
+        </w:rPr>
+        <w:t>)</w:t>
       </w:r>
     </w:p>
     <w:p>
@@ -1425,6 +1577,7 @@
         </w:rPr>
         <w:t>M</w:t>
       </w:r>
+      <w:proofErr w:type="gramStart"/>
       <w:r>
         <w:rPr>
           <w:rFonts w:ascii="Courier New" w:eastAsia="Times New Roman" w:hAnsi="Courier New" w:cs="Courier New"/>
@@ -1443,7 +1596,17 @@
           <w:sz w:val="20"/>
           <w:szCs w:val="20"/>
         </w:rPr>
-        <w:t xml:space="preserve">  : </w:t>
+        <w:t xml:space="preserve">  :</w:t>
+      </w:r>
+      <w:proofErr w:type="gramEnd"/>
+      <w:r>
+        <w:rPr>
+          <w:rFonts w:ascii="Courier New" w:eastAsia="Times New Roman" w:hAnsi="Courier New" w:cs="Courier New"/>
+          <w:color w:val="000000"/>
+          <w:sz w:val="20"/>
+          <w:szCs w:val="20"/>
+        </w:rPr>
+        <w:t xml:space="preserve"> </w:t>
       </w:r>
       <w:r>
         <w:rPr>
@@ -1537,16 +1700,58 @@
           <w:sz w:val="20"/>
           <w:szCs w:val="20"/>
         </w:rPr>
-        <w:t>HR_</w:t>
-      </w:r>
-      <w:r>
-        <w:rPr>
-          <w:rFonts w:ascii="Courier New" w:eastAsia="Times New Roman" w:hAnsi="Courier New" w:cs="Courier New"/>
-          <w:color w:val="000000"/>
-          <w:sz w:val="20"/>
-          <w:szCs w:val="20"/>
-        </w:rPr>
-        <w:t xml:space="preserve">  : Human Resource               (i.e.: HR_Payroll) </w:t>
+        <w:t>HR</w:t>
+      </w:r>
+      <w:proofErr w:type="gramStart"/>
+      <w:r>
+        <w:rPr>
+          <w:rFonts w:ascii="Courier New" w:eastAsia="Times New Roman" w:hAnsi="Courier New" w:cs="Courier New"/>
+          <w:b/>
+          <w:bCs/>
+          <w:color w:val="000000"/>
+          <w:sz w:val="20"/>
+          <w:szCs w:val="20"/>
+        </w:rPr>
+        <w:t>_</w:t>
+      </w:r>
+      <w:r>
+        <w:rPr>
+          <w:rFonts w:ascii="Courier New" w:eastAsia="Times New Roman" w:hAnsi="Courier New" w:cs="Courier New"/>
+          <w:color w:val="000000"/>
+          <w:sz w:val="20"/>
+          <w:szCs w:val="20"/>
+        </w:rPr>
+        <w:t xml:space="preserve">  :</w:t>
+      </w:r>
+      <w:proofErr w:type="gramEnd"/>
+      <w:r>
+        <w:rPr>
+          <w:rFonts w:ascii="Courier New" w:eastAsia="Times New Roman" w:hAnsi="Courier New" w:cs="Courier New"/>
+          <w:color w:val="000000"/>
+          <w:sz w:val="20"/>
+          <w:szCs w:val="20"/>
+        </w:rPr>
+        <w:t xml:space="preserve"> Human Resource               (i.e.: </w:t>
+      </w:r>
+      <w:proofErr w:type="spellStart"/>
+      <w:r>
+        <w:rPr>
+          <w:rFonts w:ascii="Courier New" w:eastAsia="Times New Roman" w:hAnsi="Courier New" w:cs="Courier New"/>
+          <w:color w:val="000000"/>
+          <w:sz w:val="20"/>
+          <w:szCs w:val="20"/>
+        </w:rPr>
+        <w:t>HR_Payroll</w:t>
+      </w:r>
+      <w:proofErr w:type="spellEnd"/>
+      <w:r>
+        <w:rPr>
+          <w:rFonts w:ascii="Courier New" w:eastAsia="Times New Roman" w:hAnsi="Courier New" w:cs="Courier New"/>
+          <w:color w:val="000000"/>
+          <w:sz w:val="20"/>
+          <w:szCs w:val="20"/>
+        </w:rPr>
+        <w:t xml:space="preserve">) </w:t>
       </w:r>
     </w:p>
     <w:p>
@@ -1714,16 +1919,58 @@
           <w:sz w:val="20"/>
           <w:szCs w:val="20"/>
         </w:rPr>
-        <w:t>PP_</w:t>
-      </w:r>
-      <w:r>
-        <w:rPr>
-          <w:rFonts w:ascii="Courier New" w:eastAsia="Times New Roman" w:hAnsi="Courier New" w:cs="Courier New"/>
-          <w:color w:val="000000"/>
-          <w:sz w:val="20"/>
-          <w:szCs w:val="20"/>
-        </w:rPr>
-        <w:t xml:space="preserve">  : Production Planning          (i.e.: PP_Order)  </w:t>
+        <w:t>PP</w:t>
+      </w:r>
+      <w:proofErr w:type="gramStart"/>
+      <w:r>
+        <w:rPr>
+          <w:rFonts w:ascii="Courier New" w:eastAsia="Times New Roman" w:hAnsi="Courier New" w:cs="Courier New"/>
+          <w:b/>
+          <w:bCs/>
+          <w:color w:val="000000"/>
+          <w:sz w:val="20"/>
+          <w:szCs w:val="20"/>
+        </w:rPr>
+        <w:t>_</w:t>
+      </w:r>
+      <w:r>
+        <w:rPr>
+          <w:rFonts w:ascii="Courier New" w:eastAsia="Times New Roman" w:hAnsi="Courier New" w:cs="Courier New"/>
+          <w:color w:val="000000"/>
+          <w:sz w:val="20"/>
+          <w:szCs w:val="20"/>
+        </w:rPr>
+        <w:t xml:space="preserve">  :</w:t>
+      </w:r>
+      <w:proofErr w:type="gramEnd"/>
+      <w:r>
+        <w:rPr>
+          <w:rFonts w:ascii="Courier New" w:eastAsia="Times New Roman" w:hAnsi="Courier New" w:cs="Courier New"/>
+          <w:color w:val="000000"/>
+          <w:sz w:val="20"/>
+          <w:szCs w:val="20"/>
+        </w:rPr>
+        <w:t xml:space="preserve"> Production Planning          (i.e.: </w:t>
+      </w:r>
+      <w:proofErr w:type="spellStart"/>
+      <w:r>
+        <w:rPr>
+          <w:rFonts w:ascii="Courier New" w:eastAsia="Times New Roman" w:hAnsi="Courier New" w:cs="Courier New"/>
+          <w:color w:val="000000"/>
+          <w:sz w:val="20"/>
+          <w:szCs w:val="20"/>
+        </w:rPr>
+        <w:t>PP_Order</w:t>
+      </w:r>
+      <w:proofErr w:type="spellEnd"/>
+      <w:r>
+        <w:rPr>
+          <w:rFonts w:ascii="Courier New" w:eastAsia="Times New Roman" w:hAnsi="Courier New" w:cs="Courier New"/>
+          <w:color w:val="000000"/>
+          <w:sz w:val="20"/>
+          <w:szCs w:val="20"/>
+        </w:rPr>
+        <w:t xml:space="preserve">)  </w:t>
       </w:r>
     </w:p>
     <w:p>
@@ -1788,7 +2035,27 @@
           <w:sz w:val="20"/>
           <w:szCs w:val="20"/>
         </w:rPr>
-        <w:t xml:space="preserve">   : Knowledge Management         (i.e.: K_Category)</w:t>
+        <w:t xml:space="preserve">   : Knowledge Management         (i.e.: </w:t>
+      </w:r>
+      <w:proofErr w:type="spellStart"/>
+      <w:r>
+        <w:rPr>
+          <w:rFonts w:ascii="Courier New" w:eastAsia="Times New Roman" w:hAnsi="Courier New" w:cs="Courier New"/>
+          <w:color w:val="000000"/>
+          <w:sz w:val="20"/>
+          <w:szCs w:val="20"/>
+        </w:rPr>
+        <w:t>K_Category</w:t>
+      </w:r>
+      <w:proofErr w:type="spellEnd"/>
+      <w:r>
+        <w:rPr>
+          <w:rFonts w:ascii="Courier New" w:eastAsia="Times New Roman" w:hAnsi="Courier New" w:cs="Courier New"/>
+          <w:color w:val="000000"/>
+          <w:sz w:val="20"/>
+          <w:szCs w:val="20"/>
+        </w:rPr>
+        <w:t>)</w:t>
       </w:r>
     </w:p>
     <w:p>
@@ -1844,16 +2111,58 @@
           <w:sz w:val="20"/>
           <w:szCs w:val="20"/>
         </w:rPr>
-        <w:t>PA_</w:t>
-      </w:r>
-      <w:r>
-        <w:rPr>
-          <w:rFonts w:ascii="Courier New" w:eastAsia="Times New Roman" w:hAnsi="Courier New" w:cs="Courier New"/>
-          <w:color w:val="000000"/>
-          <w:sz w:val="20"/>
-          <w:szCs w:val="20"/>
-        </w:rPr>
-        <w:t xml:space="preserve">  : Performance Analysis         (i.e.: PA_Report)</w:t>
+        <w:t>PA</w:t>
+      </w:r>
+      <w:proofErr w:type="gramStart"/>
+      <w:r>
+        <w:rPr>
+          <w:rFonts w:ascii="Courier New" w:eastAsia="Times New Roman" w:hAnsi="Courier New" w:cs="Courier New"/>
+          <w:b/>
+          <w:bCs/>
+          <w:color w:val="000000"/>
+          <w:sz w:val="20"/>
+          <w:szCs w:val="20"/>
+        </w:rPr>
+        <w:t>_</w:t>
+      </w:r>
+      <w:r>
+        <w:rPr>
+          <w:rFonts w:ascii="Courier New" w:eastAsia="Times New Roman" w:hAnsi="Courier New" w:cs="Courier New"/>
+          <w:color w:val="000000"/>
+          <w:sz w:val="20"/>
+          <w:szCs w:val="20"/>
+        </w:rPr>
+        <w:t xml:space="preserve">  :</w:t>
+      </w:r>
+      <w:proofErr w:type="gramEnd"/>
+      <w:r>
+        <w:rPr>
+          <w:rFonts w:ascii="Courier New" w:eastAsia="Times New Roman" w:hAnsi="Courier New" w:cs="Courier New"/>
+          <w:color w:val="000000"/>
+          <w:sz w:val="20"/>
+          <w:szCs w:val="20"/>
+        </w:rPr>
+        <w:t xml:space="preserve"> Performance Analysis         (i.e.: </w:t>
+      </w:r>
+      <w:proofErr w:type="spellStart"/>
+      <w:r>
+        <w:rPr>
+          <w:rFonts w:ascii="Courier New" w:eastAsia="Times New Roman" w:hAnsi="Courier New" w:cs="Courier New"/>
+          <w:color w:val="000000"/>
+          <w:sz w:val="20"/>
+          <w:szCs w:val="20"/>
+        </w:rPr>
+        <w:t>PA_Report</w:t>
+      </w:r>
+      <w:proofErr w:type="spellEnd"/>
+      <w:r>
+        <w:rPr>
+          <w:rFonts w:ascii="Courier New" w:eastAsia="Times New Roman" w:hAnsi="Courier New" w:cs="Courier New"/>
+          <w:color w:val="000000"/>
+          <w:sz w:val="20"/>
+          <w:szCs w:val="20"/>
+        </w:rPr>
+        <w:t>)</w:t>
       </w:r>
     </w:p>
     <w:p>
@@ -1902,6 +2211,7 @@
         </w:rPr>
         <w:t xml:space="preserve"> CM</w:t>
       </w:r>
+      <w:proofErr w:type="gramStart"/>
       <w:r>
         <w:rPr>
           <w:rFonts w:ascii="Courier New" w:eastAsia="Times New Roman" w:hAnsi="Courier New" w:cs="Courier New"/>
@@ -1920,7 +2230,17 @@
           <w:sz w:val="20"/>
           <w:szCs w:val="20"/>
         </w:rPr>
-        <w:t xml:space="preserve">  : </w:t>
+        <w:t xml:space="preserve">  :</w:t>
+      </w:r>
+      <w:proofErr w:type="gramEnd"/>
+      <w:r>
+        <w:rPr>
+          <w:rFonts w:ascii="Courier New" w:eastAsia="Times New Roman" w:hAnsi="Courier New" w:cs="Courier New"/>
+          <w:color w:val="000000"/>
+          <w:sz w:val="20"/>
+          <w:szCs w:val="20"/>
+        </w:rPr>
+        <w:t xml:space="preserve"> </w:t>
       </w:r>
       <w:r>
         <w:rPr>
@@ -1938,7 +2258,27 @@
           <w:sz w:val="20"/>
           <w:szCs w:val="20"/>
         </w:rPr>
-        <w:t>(i.e.: PA_Report)</w:t>
+        <w:t xml:space="preserve">(i.e.: </w:t>
+      </w:r>
+      <w:proofErr w:type="spellStart"/>
+      <w:r>
+        <w:rPr>
+          <w:rFonts w:ascii="Courier New" w:eastAsia="Times New Roman" w:hAnsi="Courier New" w:cs="Courier New"/>
+          <w:color w:val="000000"/>
+          <w:sz w:val="20"/>
+          <w:szCs w:val="20"/>
+        </w:rPr>
+        <w:t>PA_Report</w:t>
+      </w:r>
+      <w:proofErr w:type="spellEnd"/>
+      <w:r>
+        <w:rPr>
+          <w:rFonts w:ascii="Courier New" w:eastAsia="Times New Roman" w:hAnsi="Courier New" w:cs="Courier New"/>
+          <w:color w:val="000000"/>
+          <w:sz w:val="20"/>
+          <w:szCs w:val="20"/>
+        </w:rPr>
+        <w:t>)</w:t>
       </w:r>
     </w:p>
     <w:p>
@@ -2021,7 +2361,27 @@
           <w:sz w:val="20"/>
           <w:szCs w:val="20"/>
         </w:rPr>
-        <w:t xml:space="preserve">                (i.e.: I_BPartner)</w:t>
+        <w:t xml:space="preserve">                (i.e.: </w:t>
+      </w:r>
+      <w:proofErr w:type="spellStart"/>
+      <w:r>
+        <w:rPr>
+          <w:rFonts w:ascii="Courier New" w:eastAsia="Times New Roman" w:hAnsi="Courier New" w:cs="Courier New"/>
+          <w:color w:val="000000"/>
+          <w:sz w:val="20"/>
+          <w:szCs w:val="20"/>
+        </w:rPr>
+        <w:t>I_BPartner</w:t>
+      </w:r>
+      <w:proofErr w:type="spellEnd"/>
+      <w:r>
+        <w:rPr>
+          <w:rFonts w:ascii="Courier New" w:eastAsia="Times New Roman" w:hAnsi="Courier New" w:cs="Courier New"/>
+          <w:color w:val="000000"/>
+          <w:sz w:val="20"/>
+          <w:szCs w:val="20"/>
+        </w:rPr>
+        <w:t>)</w:t>
       </w:r>
     </w:p>
     <w:p>
@@ -2112,6 +2472,7 @@
         </w:rPr>
         <w:t xml:space="preserve">             (i.e.: </w:t>
       </w:r>
+      <w:proofErr w:type="spellStart"/>
       <w:r>
         <w:rPr>
           <w:rFonts w:ascii="Courier New" w:eastAsia="Times New Roman" w:hAnsi="Courier New" w:cs="Courier New"/>
@@ -2128,7 +2489,17 @@
           <w:sz w:val="20"/>
           <w:szCs w:val="20"/>
         </w:rPr>
-        <w:t>_Report)</w:t>
+        <w:t>_Report</w:t>
+      </w:r>
+      <w:proofErr w:type="spellEnd"/>
+      <w:r>
+        <w:rPr>
+          <w:rFonts w:ascii="Courier New" w:eastAsia="Times New Roman" w:hAnsi="Courier New" w:cs="Courier New"/>
+          <w:color w:val="000000"/>
+          <w:sz w:val="20"/>
+          <w:szCs w:val="20"/>
+        </w:rPr>
+        <w:t>)</w:t>
       </w:r>
     </w:p>
     <w:p>
@@ -2177,6 +2548,7 @@
         </w:rPr>
         <w:t xml:space="preserve"> PNT</w:t>
       </w:r>
+      <w:proofErr w:type="gramStart"/>
       <w:r>
         <w:rPr>
           <w:rFonts w:ascii="Courier New" w:eastAsia="Times New Roman" w:hAnsi="Courier New" w:cs="Courier New"/>
@@ -2204,34 +2576,26 @@
           <w:sz w:val="20"/>
           <w:szCs w:val="20"/>
         </w:rPr>
-        <w:t xml:space="preserve">: </w:t>
-      </w:r>
-      <w:r>
-        <w:rPr>
-          <w:rFonts w:ascii="Courier New" w:eastAsia="Times New Roman" w:hAnsi="Courier New" w:cs="Courier New"/>
-          <w:color w:val="000000"/>
-          <w:sz w:val="20"/>
-          <w:szCs w:val="20"/>
-        </w:rPr>
-        <w:t>Points of shopping</w:t>
-      </w:r>
-      <w:r>
-        <w:rPr>
-          <w:rFonts w:ascii="Courier New" w:eastAsia="Times New Roman" w:hAnsi="Courier New" w:cs="Courier New"/>
-          <w:color w:val="000000"/>
-          <w:sz w:val="20"/>
-          <w:szCs w:val="20"/>
-        </w:rPr>
-        <w:t xml:space="preserve">   </w:t>
-      </w:r>
-      <w:r>
-        <w:rPr>
-          <w:rFonts w:ascii="Courier New" w:eastAsia="Times New Roman" w:hAnsi="Courier New" w:cs="Courier New"/>
-          <w:color w:val="000000"/>
-          <w:sz w:val="20"/>
-          <w:szCs w:val="20"/>
-        </w:rPr>
-        <w:t xml:space="preserve">        </w:t>
+        <w:t>:</w:t>
+      </w:r>
+      <w:proofErr w:type="gramEnd"/>
+      <w:r>
+        <w:rPr>
+          <w:rFonts w:ascii="Courier New" w:eastAsia="Times New Roman" w:hAnsi="Courier New" w:cs="Courier New"/>
+          <w:color w:val="000000"/>
+          <w:sz w:val="20"/>
+          <w:szCs w:val="20"/>
+        </w:rPr>
+        <w:t xml:space="preserve"> </w:t>
+      </w:r>
+      <w:r>
+        <w:rPr>
+          <w:rFonts w:ascii="Courier New" w:eastAsia="Times New Roman" w:hAnsi="Courier New" w:cs="Courier New"/>
+          <w:color w:val="000000"/>
+          <w:sz w:val="20"/>
+          <w:szCs w:val="20"/>
+        </w:rPr>
+        <w:t xml:space="preserve">Points of shopping           </w:t>
       </w:r>
       <w:r>
         <w:rPr>
@@ -2242,6 +2606,7 @@
         </w:rPr>
         <w:t xml:space="preserve">(i.e.: </w:t>
       </w:r>
+      <w:proofErr w:type="spellStart"/>
       <w:r>
         <w:rPr>
           <w:rFonts w:ascii="Courier New" w:eastAsia="Times New Roman" w:hAnsi="Courier New" w:cs="Courier New"/>
@@ -2267,19 +2632,9 @@
           <w:sz w:val="20"/>
           <w:szCs w:val="20"/>
         </w:rPr>
-        <w:t>Co</w:t>
-      </w:r>
-      <w:bookmarkStart w:id="2" w:name="_GoBack"/>
-      <w:bookmarkEnd w:id="2"/>
-      <w:r>
-        <w:rPr>
-          <w:rFonts w:ascii="Courier New" w:eastAsia="Times New Roman" w:hAnsi="Courier New" w:cs="Courier New"/>
-          <w:color w:val="000000"/>
-          <w:sz w:val="20"/>
-          <w:szCs w:val="20"/>
-        </w:rPr>
-        <w:t>upon</w:t>
-      </w:r>
+        <w:t>Coupon</w:t>
+      </w:r>
+      <w:proofErr w:type="spellEnd"/>
       <w:r>
         <w:rPr>
           <w:rFonts w:ascii="Courier New" w:eastAsia="Times New Roman" w:hAnsi="Courier New" w:cs="Courier New"/>
@@ -2334,13 +2689,32 @@
           <w:sz w:val="20"/>
           <w:szCs w:val="20"/>
         </w:rPr>
-        <w:t xml:space="preserve"> </w:t>
-      </w:r>
-      <w:r>
-        <w:rPr>
-          <w:rFonts w:ascii="Courier New" w:eastAsia="Times New Roman" w:hAnsi="Courier New" w:cs="Courier New"/>
-          <w:b/>
-          <w:bCs/>
+        <w:t xml:space="preserve"> Z</w:t>
+      </w:r>
+      <w:r>
+        <w:rPr>
+          <w:rFonts w:ascii="Courier New" w:eastAsia="Times New Roman" w:hAnsi="Courier New" w:cs="Courier New"/>
+          <w:b/>
+          <w:bCs/>
+          <w:color w:val="000000"/>
+          <w:sz w:val="20"/>
+          <w:szCs w:val="20"/>
+        </w:rPr>
+        <w:t>_</w:t>
+      </w:r>
+      <w:r>
+        <w:rPr>
+          <w:rFonts w:ascii="Courier New" w:eastAsia="Times New Roman" w:hAnsi="Courier New" w:cs="Courier New"/>
+          <w:color w:val="000000"/>
+          <w:sz w:val="20"/>
+          <w:szCs w:val="20"/>
+        </w:rPr>
+        <w:t xml:space="preserve">   : Temporary Tables             (i.e.: </w:t>
+      </w:r>
+      <w:proofErr w:type="spellStart"/>
+      <w:r>
+        <w:rPr>
+          <w:rFonts w:ascii="Courier New" w:eastAsia="Times New Roman" w:hAnsi="Courier New" w:cs="Courier New"/>
           <w:color w:val="000000"/>
           <w:sz w:val="20"/>
           <w:szCs w:val="20"/>
@@ -2350,40 +2724,21 @@
       <w:r>
         <w:rPr>
           <w:rFonts w:ascii="Courier New" w:eastAsia="Times New Roman" w:hAnsi="Courier New" w:cs="Courier New"/>
-          <w:b/>
-          <w:bCs/>
-          <w:color w:val="000000"/>
-          <w:sz w:val="20"/>
-          <w:szCs w:val="20"/>
-        </w:rPr>
-        <w:t>_</w:t>
-      </w:r>
-      <w:r>
-        <w:rPr>
-          <w:rFonts w:ascii="Courier New" w:eastAsia="Times New Roman" w:hAnsi="Courier New" w:cs="Courier New"/>
-          <w:color w:val="000000"/>
-          <w:sz w:val="20"/>
-          <w:szCs w:val="20"/>
-        </w:rPr>
-        <w:t xml:space="preserve">   : Temporary Tables             (i.e.: </w:t>
-      </w:r>
-      <w:r>
-        <w:rPr>
-          <w:rFonts w:ascii="Courier New" w:eastAsia="Times New Roman" w:hAnsi="Courier New" w:cs="Courier New"/>
-          <w:color w:val="000000"/>
-          <w:sz w:val="20"/>
-          <w:szCs w:val="20"/>
-        </w:rPr>
-        <w:t>Z</w:t>
-      </w:r>
-      <w:r>
-        <w:rPr>
-          <w:rFonts w:ascii="Courier New" w:eastAsia="Times New Roman" w:hAnsi="Courier New" w:cs="Courier New"/>
-          <w:color w:val="000000"/>
-          <w:sz w:val="20"/>
-          <w:szCs w:val="20"/>
-        </w:rPr>
-        <w:t>_Report)</w:t>
+          <w:color w:val="000000"/>
+          <w:sz w:val="20"/>
+          <w:szCs w:val="20"/>
+        </w:rPr>
+        <w:t>_Report</w:t>
+      </w:r>
+      <w:proofErr w:type="spellEnd"/>
+      <w:r>
+        <w:rPr>
+          <w:rFonts w:ascii="Courier New" w:eastAsia="Times New Roman" w:hAnsi="Courier New" w:cs="Courier New"/>
+          <w:color w:val="000000"/>
+          <w:sz w:val="20"/>
+          <w:szCs w:val="20"/>
+        </w:rPr>
+        <w:t>)</w:t>
       </w:r>
     </w:p>
     <w:p>
@@ -2619,7 +2974,87 @@
           <w:sz w:val="19"/>
           <w:szCs w:val="19"/>
         </w:rPr>
-        <w:t>Use for yes/no flag, for e.g - IsApproved, IsActive, IsVendor, etc.</w:t>
+        <w:t xml:space="preserve">Use for yes/no flag, for </w:t>
+      </w:r>
+      <w:proofErr w:type="spellStart"/>
+      <w:r>
+        <w:rPr>
+          <w:rFonts w:ascii="Arial" w:eastAsia="Times New Roman" w:hAnsi="Arial" w:cs="Arial"/>
+          <w:color w:val="000000"/>
+          <w:sz w:val="19"/>
+          <w:szCs w:val="19"/>
+        </w:rPr>
+        <w:t>e.g</w:t>
+      </w:r>
+      <w:proofErr w:type="spellEnd"/>
+      <w:r>
+        <w:rPr>
+          <w:rFonts w:ascii="Arial" w:eastAsia="Times New Roman" w:hAnsi="Arial" w:cs="Arial"/>
+          <w:color w:val="000000"/>
+          <w:sz w:val="19"/>
+          <w:szCs w:val="19"/>
+        </w:rPr>
+        <w:t xml:space="preserve"> - </w:t>
+      </w:r>
+      <w:proofErr w:type="spellStart"/>
+      <w:r>
+        <w:rPr>
+          <w:rFonts w:ascii="Arial" w:eastAsia="Times New Roman" w:hAnsi="Arial" w:cs="Arial"/>
+          <w:color w:val="000000"/>
+          <w:sz w:val="19"/>
+          <w:szCs w:val="19"/>
+        </w:rPr>
+        <w:t>IsApproved</w:t>
+      </w:r>
+      <w:proofErr w:type="spellEnd"/>
+      <w:r>
+        <w:rPr>
+          <w:rFonts w:ascii="Arial" w:eastAsia="Times New Roman" w:hAnsi="Arial" w:cs="Arial"/>
+          <w:color w:val="000000"/>
+          <w:sz w:val="19"/>
+          <w:szCs w:val="19"/>
+        </w:rPr>
+        <w:t xml:space="preserve">, </w:t>
+      </w:r>
+      <w:proofErr w:type="spellStart"/>
+      <w:r>
+        <w:rPr>
+          <w:rFonts w:ascii="Arial" w:eastAsia="Times New Roman" w:hAnsi="Arial" w:cs="Arial"/>
+          <w:color w:val="000000"/>
+          <w:sz w:val="19"/>
+          <w:szCs w:val="19"/>
+        </w:rPr>
+        <w:t>IsActive</w:t>
+      </w:r>
+      <w:proofErr w:type="spellEnd"/>
+      <w:r>
+        <w:rPr>
+          <w:rFonts w:ascii="Arial" w:eastAsia="Times New Roman" w:hAnsi="Arial" w:cs="Arial"/>
+          <w:color w:val="000000"/>
+          <w:sz w:val="19"/>
+          <w:szCs w:val="19"/>
+        </w:rPr>
+        <w:t xml:space="preserve">, </w:t>
+      </w:r>
+      <w:proofErr w:type="spellStart"/>
+      <w:r>
+        <w:rPr>
+          <w:rFonts w:ascii="Arial" w:eastAsia="Times New Roman" w:hAnsi="Arial" w:cs="Arial"/>
+          <w:color w:val="000000"/>
+          <w:sz w:val="19"/>
+          <w:szCs w:val="19"/>
+        </w:rPr>
+        <w:t>IsVendor</w:t>
+      </w:r>
+      <w:proofErr w:type="spellEnd"/>
+      <w:r>
+        <w:rPr>
+          <w:rFonts w:ascii="Arial" w:eastAsia="Times New Roman" w:hAnsi="Arial" w:cs="Arial"/>
+          <w:color w:val="000000"/>
+          <w:sz w:val="19"/>
+          <w:szCs w:val="19"/>
+        </w:rPr>
+        <w:t>, etc.</w:t>
       </w:r>
     </w:p>
     <w:p>
@@ -2638,8 +3073,8 @@
           <w:szCs w:val="36"/>
         </w:rPr>
       </w:pPr>
-      <w:bookmarkStart w:id="3" w:name="Some_Tips_about_Custom_Tables"/>
-      <w:bookmarkEnd w:id="3"/>
+      <w:bookmarkStart w:id="2" w:name="Some_Tips_about_Custom_Tables"/>
+      <w:bookmarkEnd w:id="2"/>
       <w:r>
         <w:rPr>
           <w:rFonts w:ascii="Arial" w:eastAsia="Times New Roman" w:hAnsi="Arial" w:cs="Arial"/>
@@ -2726,7 +3161,87 @@
           <w:sz w:val="19"/>
           <w:szCs w:val="19"/>
         </w:rPr>
-        <w:t>It's recommended to use custom prefixes with three or more letters. The model classes must be looked with prefix. I.e. if you have a table called XX_Invoice the model class must be looked as MInvoice and can conflict with the product model class, but if you have a table called CUS_Invoice, then the model class looked will be MCUSInvoice.</w:t>
+        <w:t xml:space="preserve">It's recommended to use custom prefixes with three or more letters. The model classes must be looked with prefix. I.e. if you have a table called </w:t>
+      </w:r>
+      <w:proofErr w:type="spellStart"/>
+      <w:r>
+        <w:rPr>
+          <w:rFonts w:ascii="Arial" w:eastAsia="Times New Roman" w:hAnsi="Arial" w:cs="Arial"/>
+          <w:color w:val="000000"/>
+          <w:sz w:val="19"/>
+          <w:szCs w:val="19"/>
+        </w:rPr>
+        <w:t>XX_Invoice</w:t>
+      </w:r>
+      <w:proofErr w:type="spellEnd"/>
+      <w:r>
+        <w:rPr>
+          <w:rFonts w:ascii="Arial" w:eastAsia="Times New Roman" w:hAnsi="Arial" w:cs="Arial"/>
+          <w:color w:val="000000"/>
+          <w:sz w:val="19"/>
+          <w:szCs w:val="19"/>
+        </w:rPr>
+        <w:t xml:space="preserve"> the model class must be looked as </w:t>
+      </w:r>
+      <w:proofErr w:type="spellStart"/>
+      <w:r>
+        <w:rPr>
+          <w:rFonts w:ascii="Arial" w:eastAsia="Times New Roman" w:hAnsi="Arial" w:cs="Arial"/>
+          <w:color w:val="000000"/>
+          <w:sz w:val="19"/>
+          <w:szCs w:val="19"/>
+        </w:rPr>
+        <w:t>MInvoice</w:t>
+      </w:r>
+      <w:proofErr w:type="spellEnd"/>
+      <w:r>
+        <w:rPr>
+          <w:rFonts w:ascii="Arial" w:eastAsia="Times New Roman" w:hAnsi="Arial" w:cs="Arial"/>
+          <w:color w:val="000000"/>
+          <w:sz w:val="19"/>
+          <w:szCs w:val="19"/>
+        </w:rPr>
+        <w:t xml:space="preserve"> and can conflict with the product model class, but if you have a table called </w:t>
+      </w:r>
+      <w:proofErr w:type="spellStart"/>
+      <w:r>
+        <w:rPr>
+          <w:rFonts w:ascii="Arial" w:eastAsia="Times New Roman" w:hAnsi="Arial" w:cs="Arial"/>
+          <w:color w:val="000000"/>
+          <w:sz w:val="19"/>
+          <w:szCs w:val="19"/>
+        </w:rPr>
+        <w:t>CUS_Invoice</w:t>
+      </w:r>
+      <w:proofErr w:type="spellEnd"/>
+      <w:r>
+        <w:rPr>
+          <w:rFonts w:ascii="Arial" w:eastAsia="Times New Roman" w:hAnsi="Arial" w:cs="Arial"/>
+          <w:color w:val="000000"/>
+          <w:sz w:val="19"/>
+          <w:szCs w:val="19"/>
+        </w:rPr>
+        <w:t xml:space="preserve">, then the model class looked will be </w:t>
+      </w:r>
+      <w:proofErr w:type="spellStart"/>
+      <w:r>
+        <w:rPr>
+          <w:rFonts w:ascii="Arial" w:eastAsia="Times New Roman" w:hAnsi="Arial" w:cs="Arial"/>
+          <w:color w:val="000000"/>
+          <w:sz w:val="19"/>
+          <w:szCs w:val="19"/>
+        </w:rPr>
+        <w:t>MCUSInvoice</w:t>
+      </w:r>
+      <w:proofErr w:type="spellEnd"/>
+      <w:r>
+        <w:rPr>
+          <w:rFonts w:ascii="Arial" w:eastAsia="Times New Roman" w:hAnsi="Arial" w:cs="Arial"/>
+          <w:color w:val="000000"/>
+          <w:sz w:val="19"/>
+          <w:szCs w:val="19"/>
+        </w:rPr>
+        <w:t>.</w:t>
       </w:r>
     </w:p>
     <w:p>
@@ -2823,15 +3338,98 @@
           <w:szCs w:val="19"/>
         </w:rPr>
       </w:pPr>
-      <w:r>
-        <w:rPr>
-          <w:rFonts w:ascii="Arial" w:eastAsia="Times New Roman" w:hAnsi="Arial" w:cs="Arial"/>
-          <w:color w:val="000000"/>
-          <w:sz w:val="19"/>
-          <w:szCs w:val="19"/>
-        </w:rPr>
-        <w:t>AD_Client_ID, AD_Org_ID, IsActive, Created, CreatedBy, Updated, UpdatedBy</w:t>
-      </w:r>
+      <w:proofErr w:type="spellStart"/>
+      <w:r>
+        <w:rPr>
+          <w:rFonts w:ascii="Arial" w:eastAsia="Times New Roman" w:hAnsi="Arial" w:cs="Arial"/>
+          <w:color w:val="000000"/>
+          <w:sz w:val="19"/>
+          <w:szCs w:val="19"/>
+        </w:rPr>
+        <w:lastRenderedPageBreak/>
+        <w:t>AD_Client_ID</w:t>
+      </w:r>
+      <w:proofErr w:type="spellEnd"/>
+      <w:r>
+        <w:rPr>
+          <w:rFonts w:ascii="Arial" w:eastAsia="Times New Roman" w:hAnsi="Arial" w:cs="Arial"/>
+          <w:color w:val="000000"/>
+          <w:sz w:val="19"/>
+          <w:szCs w:val="19"/>
+        </w:rPr>
+        <w:t xml:space="preserve">, </w:t>
+      </w:r>
+      <w:proofErr w:type="spellStart"/>
+      <w:r>
+        <w:rPr>
+          <w:rFonts w:ascii="Arial" w:eastAsia="Times New Roman" w:hAnsi="Arial" w:cs="Arial"/>
+          <w:color w:val="000000"/>
+          <w:sz w:val="19"/>
+          <w:szCs w:val="19"/>
+        </w:rPr>
+        <w:t>AD_Org_ID</w:t>
+      </w:r>
+      <w:proofErr w:type="spellEnd"/>
+      <w:r>
+        <w:rPr>
+          <w:rFonts w:ascii="Arial" w:eastAsia="Times New Roman" w:hAnsi="Arial" w:cs="Arial"/>
+          <w:color w:val="000000"/>
+          <w:sz w:val="19"/>
+          <w:szCs w:val="19"/>
+        </w:rPr>
+        <w:t xml:space="preserve">, </w:t>
+      </w:r>
+      <w:proofErr w:type="spellStart"/>
+      <w:r>
+        <w:rPr>
+          <w:rFonts w:ascii="Arial" w:eastAsia="Times New Roman" w:hAnsi="Arial" w:cs="Arial"/>
+          <w:color w:val="000000"/>
+          <w:sz w:val="19"/>
+          <w:szCs w:val="19"/>
+        </w:rPr>
+        <w:t>IsActive</w:t>
+      </w:r>
+      <w:proofErr w:type="spellEnd"/>
+      <w:r>
+        <w:rPr>
+          <w:rFonts w:ascii="Arial" w:eastAsia="Times New Roman" w:hAnsi="Arial" w:cs="Arial"/>
+          <w:color w:val="000000"/>
+          <w:sz w:val="19"/>
+          <w:szCs w:val="19"/>
+        </w:rPr>
+        <w:t xml:space="preserve">, Created, </w:t>
+      </w:r>
+      <w:proofErr w:type="spellStart"/>
+      <w:r>
+        <w:rPr>
+          <w:rFonts w:ascii="Arial" w:eastAsia="Times New Roman" w:hAnsi="Arial" w:cs="Arial"/>
+          <w:color w:val="000000"/>
+          <w:sz w:val="19"/>
+          <w:szCs w:val="19"/>
+        </w:rPr>
+        <w:t>CreatedBy</w:t>
+      </w:r>
+      <w:proofErr w:type="spellEnd"/>
+      <w:r>
+        <w:rPr>
+          <w:rFonts w:ascii="Arial" w:eastAsia="Times New Roman" w:hAnsi="Arial" w:cs="Arial"/>
+          <w:color w:val="000000"/>
+          <w:sz w:val="19"/>
+          <w:szCs w:val="19"/>
+        </w:rPr>
+        <w:t xml:space="preserve">, Updated, </w:t>
+      </w:r>
+      <w:proofErr w:type="spellStart"/>
+      <w:r>
+        <w:rPr>
+          <w:rFonts w:ascii="Arial" w:eastAsia="Times New Roman" w:hAnsi="Arial" w:cs="Arial"/>
+          <w:color w:val="000000"/>
+          <w:sz w:val="19"/>
+          <w:szCs w:val="19"/>
+        </w:rPr>
+        <w:t>UpdatedBy</w:t>
+      </w:r>
+      <w:proofErr w:type="spellEnd"/>
     </w:p>
     <w:p>
       <w:pPr>
@@ -2938,8 +3536,8 @@
           <w:szCs w:val="36"/>
         </w:rPr>
       </w:pPr>
-      <w:bookmarkStart w:id="4" w:name="About_References_.28Data_Types.29"/>
-      <w:bookmarkEnd w:id="4"/>
+      <w:bookmarkStart w:id="3" w:name="About_References_.28Data_Types.29"/>
+      <w:bookmarkEnd w:id="3"/>
       <w:r>
         <w:rPr>
           <w:rFonts w:ascii="Arial" w:eastAsia="Times New Roman" w:hAnsi="Arial" w:cs="Arial"/>
@@ -2967,6 +3565,7 @@
           <w:szCs w:val="19"/>
         </w:rPr>
       </w:pPr>
+      <w:proofErr w:type="spellStart"/>
       <w:r>
         <w:rPr>
           <w:rFonts w:ascii="Arial" w:eastAsia="Times New Roman" w:hAnsi="Arial" w:cs="Arial"/>
@@ -2976,6 +3575,7 @@
         </w:rPr>
         <w:t>TableDir</w:t>
       </w:r>
+      <w:proofErr w:type="spellEnd"/>
     </w:p>
     <w:p>
       <w:pPr>
@@ -3046,8 +3646,39 @@
           <w:sz w:val="19"/>
           <w:szCs w:val="19"/>
         </w:rPr>
-        <w:t>If Column: C_BPartner_ID ....Then Table is: C_BPartner</w:t>
-      </w:r>
+        <w:t xml:space="preserve">If Column: </w:t>
+      </w:r>
+      <w:proofErr w:type="spellStart"/>
+      <w:r>
+        <w:rPr>
+          <w:rFonts w:ascii="Arial" w:eastAsia="Times New Roman" w:hAnsi="Arial" w:cs="Arial"/>
+          <w:color w:val="000000"/>
+          <w:sz w:val="19"/>
+          <w:szCs w:val="19"/>
+        </w:rPr>
+        <w:t>C_BPartner_ID</w:t>
+      </w:r>
+      <w:proofErr w:type="spellEnd"/>
+      <w:r>
+        <w:rPr>
+          <w:rFonts w:ascii="Arial" w:eastAsia="Times New Roman" w:hAnsi="Arial" w:cs="Arial"/>
+          <w:color w:val="000000"/>
+          <w:sz w:val="19"/>
+          <w:szCs w:val="19"/>
+        </w:rPr>
+        <w:t xml:space="preserve"> ....Then Table is: </w:t>
+      </w:r>
+      <w:proofErr w:type="spellStart"/>
+      <w:r>
+        <w:rPr>
+          <w:rFonts w:ascii="Arial" w:eastAsia="Times New Roman" w:hAnsi="Arial" w:cs="Arial"/>
+          <w:color w:val="000000"/>
+          <w:sz w:val="19"/>
+          <w:szCs w:val="19"/>
+        </w:rPr>
+        <w:t>C_BPartner</w:t>
+      </w:r>
+      <w:proofErr w:type="spellEnd"/>
     </w:p>
     <w:p>
       <w:pPr>
@@ -3135,8 +3766,59 @@
           <w:sz w:val="19"/>
           <w:szCs w:val="19"/>
         </w:rPr>
-        <w:t>Same as TableDir: displayed in Search and Info Window rather then ComboBox</w:t>
-      </w:r>
+        <w:t xml:space="preserve">Same as </w:t>
+      </w:r>
+      <w:proofErr w:type="spellStart"/>
+      <w:r>
+        <w:rPr>
+          <w:rFonts w:ascii="Arial" w:eastAsia="Times New Roman" w:hAnsi="Arial" w:cs="Arial"/>
+          <w:color w:val="000000"/>
+          <w:sz w:val="19"/>
+          <w:szCs w:val="19"/>
+        </w:rPr>
+        <w:t>TableDir</w:t>
+      </w:r>
+      <w:proofErr w:type="spellEnd"/>
+      <w:r>
+        <w:rPr>
+          <w:rFonts w:ascii="Arial" w:eastAsia="Times New Roman" w:hAnsi="Arial" w:cs="Arial"/>
+          <w:color w:val="000000"/>
+          <w:sz w:val="19"/>
+          <w:szCs w:val="19"/>
+        </w:rPr>
+        <w:t xml:space="preserve">: displayed in Search and Info Window rather </w:t>
+      </w:r>
+      <w:proofErr w:type="spellStart"/>
+      <w:r>
+        <w:rPr>
+          <w:rFonts w:ascii="Arial" w:eastAsia="Times New Roman" w:hAnsi="Arial" w:cs="Arial"/>
+          <w:color w:val="000000"/>
+          <w:sz w:val="19"/>
+          <w:szCs w:val="19"/>
+        </w:rPr>
+        <w:t>then</w:t>
+      </w:r>
+      <w:proofErr w:type="spellEnd"/>
+      <w:r>
+        <w:rPr>
+          <w:rFonts w:ascii="Arial" w:eastAsia="Times New Roman" w:hAnsi="Arial" w:cs="Arial"/>
+          <w:color w:val="000000"/>
+          <w:sz w:val="19"/>
+          <w:szCs w:val="19"/>
+        </w:rPr>
+        <w:t xml:space="preserve"> </w:t>
+      </w:r>
+      <w:proofErr w:type="spellStart"/>
+      <w:r>
+        <w:rPr>
+          <w:rFonts w:ascii="Arial" w:eastAsia="Times New Roman" w:hAnsi="Arial" w:cs="Arial"/>
+          <w:color w:val="000000"/>
+          <w:sz w:val="19"/>
+          <w:szCs w:val="19"/>
+        </w:rPr>
+        <w:t>ComboBox</w:t>
+      </w:r>
+      <w:proofErr w:type="spellEnd"/>
     </w:p>
     <w:p>
       <w:pPr>
@@ -3213,8 +3895,59 @@
           <w:sz w:val="19"/>
           <w:szCs w:val="19"/>
         </w:rPr>
-        <w:t>Column CreatedBy = Table: C_BPartner - Display: Name - Key: C_BPartner_ID</w:t>
-      </w:r>
+        <w:t xml:space="preserve">Column </w:t>
+      </w:r>
+      <w:proofErr w:type="spellStart"/>
+      <w:r>
+        <w:rPr>
+          <w:rFonts w:ascii="Arial" w:eastAsia="Times New Roman" w:hAnsi="Arial" w:cs="Arial"/>
+          <w:color w:val="000000"/>
+          <w:sz w:val="19"/>
+          <w:szCs w:val="19"/>
+        </w:rPr>
+        <w:t>CreatedBy</w:t>
+      </w:r>
+      <w:proofErr w:type="spellEnd"/>
+      <w:r>
+        <w:rPr>
+          <w:rFonts w:ascii="Arial" w:eastAsia="Times New Roman" w:hAnsi="Arial" w:cs="Arial"/>
+          <w:color w:val="000000"/>
+          <w:sz w:val="19"/>
+          <w:szCs w:val="19"/>
+        </w:rPr>
+        <w:t xml:space="preserve"> = Table: </w:t>
+      </w:r>
+      <w:proofErr w:type="spellStart"/>
+      <w:r>
+        <w:rPr>
+          <w:rFonts w:ascii="Arial" w:eastAsia="Times New Roman" w:hAnsi="Arial" w:cs="Arial"/>
+          <w:color w:val="000000"/>
+          <w:sz w:val="19"/>
+          <w:szCs w:val="19"/>
+        </w:rPr>
+        <w:t>C_BPartner</w:t>
+      </w:r>
+      <w:proofErr w:type="spellEnd"/>
+      <w:r>
+        <w:rPr>
+          <w:rFonts w:ascii="Arial" w:eastAsia="Times New Roman" w:hAnsi="Arial" w:cs="Arial"/>
+          <w:color w:val="000000"/>
+          <w:sz w:val="19"/>
+          <w:szCs w:val="19"/>
+        </w:rPr>
+        <w:t xml:space="preserve"> - Display: Name - Key: </w:t>
+      </w:r>
+      <w:proofErr w:type="spellStart"/>
+      <w:r>
+        <w:rPr>
+          <w:rFonts w:ascii="Arial" w:eastAsia="Times New Roman" w:hAnsi="Arial" w:cs="Arial"/>
+          <w:color w:val="000000"/>
+          <w:sz w:val="19"/>
+          <w:szCs w:val="19"/>
+        </w:rPr>
+        <w:t>C_BPartner_ID</w:t>
+      </w:r>
+      <w:proofErr w:type="spellEnd"/>
     </w:p>
     <w:p>
       <w:pPr>
@@ -3284,14 +4017,45 @@
           <w:szCs w:val="19"/>
         </w:rPr>
       </w:pPr>
-      <w:r>
-        <w:rPr>
-          <w:rFonts w:ascii="Arial" w:eastAsia="Times New Roman" w:hAnsi="Arial" w:cs="Arial"/>
-          <w:color w:val="000000"/>
-          <w:sz w:val="19"/>
-          <w:szCs w:val="19"/>
-        </w:rPr>
-        <w:t>AD_Column.AD_Table_ID= @AD_Table_ID@</w:t>
+      <w:proofErr w:type="spellStart"/>
+      <w:r>
+        <w:rPr>
+          <w:rFonts w:ascii="Arial" w:eastAsia="Times New Roman" w:hAnsi="Arial" w:cs="Arial"/>
+          <w:color w:val="000000"/>
+          <w:sz w:val="19"/>
+          <w:szCs w:val="19"/>
+        </w:rPr>
+        <w:t>AD_Column.AD_Table_ID</w:t>
+      </w:r>
+      <w:proofErr w:type="spellEnd"/>
+      <w:r>
+        <w:rPr>
+          <w:rFonts w:ascii="Arial" w:eastAsia="Times New Roman" w:hAnsi="Arial" w:cs="Arial"/>
+          <w:color w:val="000000"/>
+          <w:sz w:val="19"/>
+          <w:szCs w:val="19"/>
+        </w:rPr>
+        <w:t>= @</w:t>
+      </w:r>
+      <w:proofErr w:type="spellStart"/>
+      <w:r>
+        <w:rPr>
+          <w:rFonts w:ascii="Arial" w:eastAsia="Times New Roman" w:hAnsi="Arial" w:cs="Arial"/>
+          <w:color w:val="000000"/>
+          <w:sz w:val="19"/>
+          <w:szCs w:val="19"/>
+        </w:rPr>
+        <w:t>AD_Table_ID</w:t>
+      </w:r>
+      <w:proofErr w:type="spellEnd"/>
+      <w:r>
+        <w:rPr>
+          <w:rFonts w:ascii="Arial" w:eastAsia="Times New Roman" w:hAnsi="Arial" w:cs="Arial"/>
+          <w:color w:val="000000"/>
+          <w:sz w:val="19"/>
+          <w:szCs w:val="19"/>
+        </w:rPr>
+        <w:t>@</w:t>
       </w:r>
     </w:p>
     <w:p>
@@ -3310,8 +4074,8 @@
           <w:szCs w:val="36"/>
         </w:rPr>
       </w:pPr>
-      <w:bookmarkStart w:id="5" w:name="Some_Special_Columns"/>
-      <w:bookmarkEnd w:id="5"/>
+      <w:bookmarkStart w:id="4" w:name="Some_Special_Columns"/>
+      <w:bookmarkEnd w:id="4"/>
       <w:r>
         <w:rPr>
           <w:rFonts w:ascii="Arial" w:eastAsia="Times New Roman" w:hAnsi="Arial" w:cs="Arial"/>
@@ -3743,6 +4507,7 @@
           <w:szCs w:val="19"/>
         </w:rPr>
       </w:pPr>
+      <w:proofErr w:type="spellStart"/>
       <w:r>
         <w:rPr>
           <w:rFonts w:ascii="Arial" w:eastAsia="Times New Roman" w:hAnsi="Arial" w:cs="Arial"/>
@@ -3754,6 +4519,7 @@
         </w:rPr>
         <w:t>Record_ID</w:t>
       </w:r>
+      <w:proofErr w:type="spellEnd"/>
     </w:p>
     <w:p>
       <w:pPr>
@@ -3804,7 +4570,27 @@
           <w:sz w:val="19"/>
           <w:szCs w:val="19"/>
         </w:rPr>
-        <w:t>With AD_Table_ID, system reference (Zoom)</w:t>
+        <w:t xml:space="preserve">With </w:t>
+      </w:r>
+      <w:proofErr w:type="spellStart"/>
+      <w:r>
+        <w:rPr>
+          <w:rFonts w:ascii="Arial" w:eastAsia="Times New Roman" w:hAnsi="Arial" w:cs="Arial"/>
+          <w:color w:val="000000"/>
+          <w:sz w:val="19"/>
+          <w:szCs w:val="19"/>
+        </w:rPr>
+        <w:t>AD_Table_ID</w:t>
+      </w:r>
+      <w:proofErr w:type="spellEnd"/>
+      <w:r>
+        <w:rPr>
+          <w:rFonts w:ascii="Arial" w:eastAsia="Times New Roman" w:hAnsi="Arial" w:cs="Arial"/>
+          <w:color w:val="000000"/>
+          <w:sz w:val="19"/>
+          <w:szCs w:val="19"/>
+        </w:rPr>
+        <w:t>, system reference (Zoom)</w:t>
       </w:r>
     </w:p>
     <w:p>
@@ -3823,8 +4609,8 @@
           <w:szCs w:val="36"/>
         </w:rPr>
       </w:pPr>
-      <w:bookmarkStart w:id="6" w:name="Standard_Columns"/>
-      <w:bookmarkEnd w:id="6"/>
+      <w:bookmarkStart w:id="5" w:name="Standard_Columns"/>
+      <w:bookmarkEnd w:id="5"/>
       <w:r>
         <w:rPr>
           <w:rFonts w:ascii="Arial" w:eastAsia="Times New Roman" w:hAnsi="Arial" w:cs="Arial"/>
@@ -3852,17 +4638,20 @@
           <w:szCs w:val="19"/>
         </w:rPr>
       </w:pPr>
-      <w:r>
-        <w:rPr>
-          <w:rFonts w:ascii="Arial" w:eastAsia="Times New Roman" w:hAnsi="Arial" w:cs="Arial"/>
-          <w:b/>
-          <w:bCs/>
-          <w:color w:val="000000"/>
-          <w:sz w:val="19"/>
-          <w:szCs w:val="19"/>
-        </w:rPr>
+      <w:proofErr w:type="spellStart"/>
+      <w:r>
+        <w:rPr>
+          <w:rFonts w:ascii="Arial" w:eastAsia="Times New Roman" w:hAnsi="Arial" w:cs="Arial"/>
+          <w:b/>
+          <w:bCs/>
+          <w:color w:val="000000"/>
+          <w:sz w:val="19"/>
+          <w:szCs w:val="19"/>
+        </w:rPr>
+        <w:lastRenderedPageBreak/>
         <w:t>Client_ID</w:t>
       </w:r>
+      <w:proofErr w:type="spellEnd"/>
     </w:p>
     <w:p>
       <w:pPr>
@@ -3906,6 +4695,7 @@
           <w:szCs w:val="19"/>
         </w:rPr>
       </w:pPr>
+      <w:proofErr w:type="spellStart"/>
       <w:r>
         <w:rPr>
           <w:rFonts w:ascii="Arial" w:eastAsia="Times New Roman" w:hAnsi="Arial" w:cs="Arial"/>
@@ -3917,6 +4707,7 @@
         </w:rPr>
         <w:t>Org_ID</w:t>
       </w:r>
+      <w:proofErr w:type="spellEnd"/>
     </w:p>
     <w:p>
       <w:pPr>
@@ -3960,6 +4751,7 @@
           <w:szCs w:val="19"/>
         </w:rPr>
       </w:pPr>
+      <w:proofErr w:type="spellStart"/>
       <w:r>
         <w:rPr>
           <w:rFonts w:ascii="Arial" w:eastAsia="Times New Roman" w:hAnsi="Arial" w:cs="Arial"/>
@@ -3993,6 +4785,7 @@
         </w:rPr>
         <w:t>Active</w:t>
       </w:r>
+      <w:proofErr w:type="spellEnd"/>
     </w:p>
     <w:p>
       <w:pPr>
@@ -4036,6 +4829,7 @@
           <w:szCs w:val="19"/>
         </w:rPr>
       </w:pPr>
+      <w:proofErr w:type="spellStart"/>
       <w:r>
         <w:rPr>
           <w:rFonts w:ascii="Arial" w:eastAsia="Times New Roman" w:hAnsi="Arial" w:cs="Arial"/>
@@ -4058,6 +4852,7 @@
         </w:rPr>
         <w:t>_Deleted</w:t>
       </w:r>
+      <w:proofErr w:type="spellEnd"/>
     </w:p>
     <w:p>
       <w:pPr>
@@ -4101,6 +4896,7 @@
           <w:szCs w:val="19"/>
         </w:rPr>
       </w:pPr>
+      <w:proofErr w:type="spellStart"/>
       <w:r>
         <w:rPr>
           <w:rFonts w:ascii="Arial" w:eastAsia="Times New Roman" w:hAnsi="Arial" w:cs="Arial"/>
@@ -4123,6 +4919,7 @@
         </w:rPr>
         <w:t>_At</w:t>
       </w:r>
+      <w:proofErr w:type="spellEnd"/>
     </w:p>
     <w:p>
       <w:pPr>
@@ -4166,6 +4963,7 @@
           <w:szCs w:val="19"/>
         </w:rPr>
       </w:pPr>
+      <w:proofErr w:type="spellStart"/>
       <w:r>
         <w:rPr>
           <w:rFonts w:ascii="Arial" w:eastAsia="Times New Roman" w:hAnsi="Arial" w:cs="Arial"/>
@@ -4199,6 +4997,7 @@
         </w:rPr>
         <w:t>By</w:t>
       </w:r>
+      <w:proofErr w:type="spellEnd"/>
     </w:p>
     <w:p>
       <w:pPr>
@@ -4242,8 +5041,9 @@
           <w:szCs w:val="19"/>
         </w:rPr>
       </w:pPr>
-      <w:bookmarkStart w:id="7" w:name="Common_column_use_in_master"/>
-      <w:bookmarkEnd w:id="7"/>
+      <w:bookmarkStart w:id="6" w:name="Common_column_use_in_master"/>
+      <w:bookmarkEnd w:id="6"/>
+      <w:proofErr w:type="spellStart"/>
       <w:r>
         <w:rPr>
           <w:rFonts w:ascii="Arial" w:eastAsia="Times New Roman" w:hAnsi="Arial" w:cs="Arial"/>
@@ -4266,6 +5066,7 @@
         </w:rPr>
         <w:t>_At</w:t>
       </w:r>
+      <w:proofErr w:type="spellEnd"/>
     </w:p>
     <w:p>
       <w:pPr>
@@ -4309,6 +5110,7 @@
           <w:szCs w:val="19"/>
         </w:rPr>
       </w:pPr>
+      <w:proofErr w:type="spellStart"/>
       <w:r>
         <w:rPr>
           <w:rFonts w:ascii="Arial" w:eastAsia="Times New Roman" w:hAnsi="Arial" w:cs="Arial"/>
@@ -4342,6 +5144,7 @@
         </w:rPr>
         <w:t>By</w:t>
       </w:r>
+      <w:proofErr w:type="spellEnd"/>
     </w:p>
     <w:p>
       <w:pPr>
@@ -4385,6 +5188,7 @@
           <w:szCs w:val="19"/>
         </w:rPr>
       </w:pPr>
+      <w:proofErr w:type="spellStart"/>
       <w:r>
         <w:rPr>
           <w:rFonts w:ascii="Arial" w:eastAsia="Times New Roman" w:hAnsi="Arial" w:cs="Arial"/>
@@ -4396,6 +5200,7 @@
         </w:rPr>
         <w:t>Deleted_At</w:t>
       </w:r>
+      <w:proofErr w:type="spellEnd"/>
     </w:p>
     <w:p>
       <w:pPr>
@@ -4439,6 +5244,7 @@
           <w:szCs w:val="19"/>
         </w:rPr>
       </w:pPr>
+      <w:proofErr w:type="spellStart"/>
       <w:r>
         <w:rPr>
           <w:rFonts w:ascii="Arial" w:eastAsia="Times New Roman" w:hAnsi="Arial" w:cs="Arial"/>
@@ -4461,6 +5267,7 @@
         </w:rPr>
         <w:t>By</w:t>
       </w:r>
+      <w:proofErr w:type="spellEnd"/>
     </w:p>
     <w:p>
       <w:pPr>
@@ -4646,7 +5453,18 @@
           <w:sz w:val="19"/>
           <w:szCs w:val="19"/>
         </w:rPr>
-        <w:t>Data Type: NVarchar2(60)</w:t>
+        <w:t xml:space="preserve">Data Type: </w:t>
+      </w:r>
+      <w:bookmarkStart w:id="7" w:name="_GoBack"/>
+      <w:bookmarkEnd w:id="7"/>
+      <w:r>
+        <w:rPr>
+          <w:rFonts w:ascii="Arial" w:eastAsia="Times New Roman" w:hAnsi="Arial" w:cs="Arial"/>
+          <w:color w:val="000000"/>
+          <w:sz w:val="19"/>
+          <w:szCs w:val="19"/>
+        </w:rPr>
+        <w:t>NVarchar2(60)</w:t>
       </w:r>
     </w:p>
     <w:p>
@@ -4726,7 +5544,16 @@
           <w:sz w:val="19"/>
           <w:szCs w:val="19"/>
         </w:rPr>
-        <w:t>Data Type: NVarchar2(255)</w:t>
+        <w:t xml:space="preserve">Data Type: </w:t>
+      </w:r>
+      <w:r>
+        <w:rPr>
+          <w:rFonts w:ascii="Arial" w:eastAsia="Times New Roman" w:hAnsi="Arial" w:cs="Arial"/>
+          <w:color w:val="000000"/>
+          <w:sz w:val="19"/>
+          <w:szCs w:val="19"/>
+        </w:rPr>
+        <w:t>Text</w:t>
       </w:r>
     </w:p>
     <w:p>
@@ -4806,7 +5633,16 @@
           <w:sz w:val="19"/>
           <w:szCs w:val="19"/>
         </w:rPr>
-        <w:t>Data Type: NVarchar2(2000)</w:t>
+        <w:t xml:space="preserve">Data Type: </w:t>
+      </w:r>
+      <w:r>
+        <w:rPr>
+          <w:rFonts w:ascii="Arial" w:eastAsia="Times New Roman" w:hAnsi="Arial" w:cs="Arial"/>
+          <w:color w:val="000000"/>
+          <w:sz w:val="19"/>
+          <w:szCs w:val="19"/>
+        </w:rPr>
+        <w:t>Text</w:t>
       </w:r>
     </w:p>
     <w:p>
